--- a/documentation/Фич-мэнеджер Приложений Курсов.docx
+++ b/documentation/Фич-мэнеджер Приложений Курсов.docx
@@ -40,7 +40,7 @@
                     <pic:cNvPicPr/>
                   </pic:nvPicPr>
                   <pic:blipFill>
-                    <a:blip r:embed="rId4"/>
+                    <a:blip r:embed="rId5"/>
                     <a:stretch>
                       <a:fillRect/>
                     </a:stretch>
@@ -621,685 +621,2079 @@
         </w:rPr>
         <w:t>???</w:t>
       </w:r>
-      <w:bookmarkStart w:id="0" w:name="_GoBack"/>
+    </w:p>
+    <w:p>
+      <w:pPr>
+        <w:rPr>
+          <w:rFonts w:ascii="Arial" w:hAnsi="Arial" w:cs="Arial"/>
+          <w:sz w:val="32"/>
+          <w:szCs w:val="32"/>
+        </w:rPr>
+      </w:pPr>
+    </w:p>
+    <w:p>
+      <w:pPr>
+        <w:rPr>
+          <w:rFonts w:ascii="Arial" w:hAnsi="Arial" w:cs="Arial"/>
+          <w:sz w:val="32"/>
+          <w:szCs w:val="32"/>
+        </w:rPr>
+      </w:pPr>
+      <w:r>
+        <w:rPr>
+          <w:rFonts w:ascii="Arial" w:hAnsi="Arial" w:cs="Arial"/>
+          <w:sz w:val="32"/>
+          <w:szCs w:val="32"/>
+        </w:rPr>
+        <w:t>Концепция – приложение представляет собой онлайн-платформу для обучения. Суть получения прибыли заключается во взаимовыгодном отношении между создателями курсов и заказчиком. Авторы курсов после одобрения администрацией платформы и добавления курса в каталог курсов будут получать 95% от продажи своего продукт</w:t>
+      </w:r>
+      <w:r>
+        <w:rPr>
+          <w:rFonts w:ascii="Arial" w:hAnsi="Arial" w:cs="Arial"/>
+          <w:sz w:val="32"/>
+          <w:szCs w:val="32"/>
+        </w:rPr>
+        <w:t xml:space="preserve">а. Остальные 5% идут заказчику. </w:t>
+      </w:r>
+    </w:p>
+    <w:p>
+      <w:pPr>
+        <w:rPr>
+          <w:rFonts w:ascii="Arial" w:hAnsi="Arial" w:cs="Arial"/>
+          <w:sz w:val="32"/>
+          <w:szCs w:val="32"/>
+        </w:rPr>
+      </w:pPr>
+      <w:r>
+        <w:rPr>
+          <w:rFonts w:ascii="Arial" w:hAnsi="Arial" w:cs="Arial"/>
+          <w:sz w:val="32"/>
+          <w:szCs w:val="32"/>
+        </w:rPr>
+        <w:t>Целевая аудитория: 0+</w:t>
+      </w:r>
+    </w:p>
+    <w:p>
+      <w:pPr>
+        <w:rPr>
+          <w:rFonts w:ascii="Arial" w:hAnsi="Arial" w:cs="Arial"/>
+          <w:sz w:val="32"/>
+          <w:szCs w:val="32"/>
+        </w:rPr>
+      </w:pPr>
+    </w:p>
+    <w:p>
+      <w:pPr>
+        <w:rPr>
+          <w:rFonts w:ascii="Arial" w:hAnsi="Arial" w:cs="Arial"/>
+          <w:sz w:val="32"/>
+          <w:szCs w:val="32"/>
+        </w:rPr>
+      </w:pPr>
+    </w:p>
+    <w:p>
+      <w:pPr>
+        <w:rPr>
+          <w:rFonts w:ascii="Arial" w:hAnsi="Arial" w:cs="Arial"/>
+          <w:sz w:val="32"/>
+          <w:szCs w:val="32"/>
+        </w:rPr>
+      </w:pPr>
+      <w:r>
+        <w:rPr>
+          <w:rFonts w:ascii="Arial" w:hAnsi="Arial" w:cs="Arial"/>
+          <w:sz w:val="32"/>
+          <w:szCs w:val="32"/>
+        </w:rPr>
+        <w:t xml:space="preserve">1.1 Для каждого платного курса даётся </w:t>
+      </w:r>
+      <w:proofErr w:type="spellStart"/>
+      <w:r>
+        <w:rPr>
+          <w:rFonts w:ascii="Arial" w:hAnsi="Arial" w:cs="Arial"/>
+          <w:sz w:val="32"/>
+          <w:szCs w:val="32"/>
+        </w:rPr>
+        <w:t>демо</w:t>
+      </w:r>
+      <w:proofErr w:type="spellEnd"/>
+      <w:r>
+        <w:rPr>
+          <w:rFonts w:ascii="Arial" w:hAnsi="Arial" w:cs="Arial"/>
+          <w:sz w:val="32"/>
+          <w:szCs w:val="32"/>
+        </w:rPr>
+        <w:t>-доступ, чтобы пользователи смогли решить покупать ли этот курс или нет.</w:t>
+      </w:r>
+    </w:p>
+    <w:p>
+      <w:pPr>
+        <w:rPr>
+          <w:rFonts w:ascii="Arial" w:hAnsi="Arial" w:cs="Arial"/>
+          <w:sz w:val="32"/>
+          <w:szCs w:val="32"/>
+        </w:rPr>
+      </w:pPr>
+      <w:r>
+        <w:rPr>
+          <w:rFonts w:ascii="Arial" w:hAnsi="Arial" w:cs="Arial"/>
+          <w:sz w:val="32"/>
+          <w:szCs w:val="32"/>
+        </w:rPr>
+        <w:t xml:space="preserve">1.2 </w:t>
+      </w:r>
+      <w:proofErr w:type="gramStart"/>
+      <w:r>
+        <w:rPr>
+          <w:rFonts w:ascii="Arial" w:hAnsi="Arial" w:cs="Arial"/>
+          <w:sz w:val="32"/>
+          <w:szCs w:val="32"/>
+        </w:rPr>
+        <w:t>В</w:t>
+      </w:r>
+      <w:proofErr w:type="gramEnd"/>
+      <w:r>
+        <w:rPr>
+          <w:rFonts w:ascii="Arial" w:hAnsi="Arial" w:cs="Arial"/>
+          <w:sz w:val="32"/>
+          <w:szCs w:val="32"/>
+        </w:rPr>
+        <w:t xml:space="preserve"> приложении предоставляется список бесплатных курсов, которые пользователи может добавить в каталог своих курсов.</w:t>
+      </w:r>
+    </w:p>
+    <w:p>
+      <w:pPr>
+        <w:rPr>
+          <w:rFonts w:ascii="Arial" w:hAnsi="Arial" w:cs="Arial"/>
+          <w:sz w:val="32"/>
+          <w:szCs w:val="32"/>
+        </w:rPr>
+      </w:pPr>
+    </w:p>
+    <w:p>
+      <w:pPr>
+        <w:rPr>
+          <w:rFonts w:ascii="Arial" w:hAnsi="Arial" w:cs="Arial"/>
+          <w:sz w:val="32"/>
+          <w:szCs w:val="32"/>
+        </w:rPr>
+      </w:pPr>
+      <w:r>
+        <w:rPr>
+          <w:rFonts w:ascii="Arial" w:hAnsi="Arial" w:cs="Arial"/>
+          <w:sz w:val="32"/>
+          <w:szCs w:val="32"/>
+        </w:rPr>
+        <w:t>Примеры подобных приложений</w:t>
+      </w:r>
+      <w:r>
+        <w:rPr>
+          <w:rFonts w:ascii="Arial" w:hAnsi="Arial" w:cs="Arial"/>
+          <w:sz w:val="32"/>
+          <w:szCs w:val="32"/>
+        </w:rPr>
+        <w:t>:</w:t>
+      </w:r>
+    </w:p>
+    <w:p>
+      <w:pPr>
+        <w:ind w:firstLine="708"/>
+        <w:rPr>
+          <w:rFonts w:ascii="Arial" w:hAnsi="Arial" w:cs="Arial"/>
+          <w:sz w:val="32"/>
+          <w:szCs w:val="32"/>
+        </w:rPr>
+      </w:pPr>
+      <w:r>
+        <w:rPr>
+          <w:rFonts w:ascii="Arial" w:hAnsi="Arial" w:cs="Arial"/>
+          <w:sz w:val="32"/>
+          <w:szCs w:val="32"/>
+        </w:rPr>
+        <w:t xml:space="preserve">Прямые конкуренты: </w:t>
+      </w:r>
+    </w:p>
+    <w:p>
+      <w:pPr>
+        <w:ind w:firstLine="708"/>
+        <w:rPr>
+          <w:rFonts w:ascii="Arial" w:hAnsi="Arial" w:cs="Arial"/>
+          <w:sz w:val="32"/>
+          <w:szCs w:val="32"/>
+        </w:rPr>
+      </w:pPr>
+      <w:r>
+        <w:rPr>
+          <w:rFonts w:ascii="Arial" w:hAnsi="Arial" w:cs="Arial"/>
+          <w:sz w:val="32"/>
+          <w:szCs w:val="32"/>
+        </w:rPr>
+        <w:t xml:space="preserve">1) </w:t>
+      </w:r>
+      <w:proofErr w:type="spellStart"/>
+      <w:r>
+        <w:rPr>
+          <w:rFonts w:ascii="Arial" w:hAnsi="Arial" w:cs="Arial"/>
+          <w:sz w:val="32"/>
+          <w:szCs w:val="32"/>
+          <w:lang w:val="en-US"/>
+        </w:rPr>
+        <w:t>Stepik</w:t>
+      </w:r>
+      <w:proofErr w:type="spellEnd"/>
+    </w:p>
+    <w:p>
+      <w:pPr>
+        <w:ind w:firstLine="708"/>
+        <w:rPr>
+          <w:rFonts w:ascii="Arial" w:hAnsi="Arial" w:cs="Arial"/>
+          <w:sz w:val="32"/>
+          <w:szCs w:val="32"/>
+        </w:rPr>
+      </w:pPr>
+      <w:r>
+        <w:rPr>
+          <w:rFonts w:ascii="Arial" w:hAnsi="Arial" w:cs="Arial"/>
+          <w:sz w:val="32"/>
+          <w:szCs w:val="32"/>
+        </w:rPr>
+        <w:t>2)</w:t>
+      </w:r>
+      <w:r>
+        <w:rPr>
+          <w:rFonts w:ascii="Arial" w:hAnsi="Arial" w:cs="Arial"/>
+          <w:sz w:val="32"/>
+          <w:szCs w:val="32"/>
+        </w:rPr>
+        <w:t xml:space="preserve"> </w:t>
+      </w:r>
+      <w:proofErr w:type="spellStart"/>
+      <w:r>
+        <w:rPr>
+          <w:rFonts w:ascii="Arial" w:hAnsi="Arial" w:cs="Arial"/>
+          <w:sz w:val="32"/>
+          <w:szCs w:val="32"/>
+          <w:lang w:val="en-US"/>
+        </w:rPr>
+        <w:t>SkillBox</w:t>
+      </w:r>
+      <w:proofErr w:type="spellEnd"/>
+    </w:p>
+    <w:p>
+      <w:pPr>
+        <w:ind w:firstLine="708"/>
+        <w:rPr>
+          <w:rFonts w:ascii="Arial" w:hAnsi="Arial" w:cs="Arial"/>
+          <w:sz w:val="32"/>
+          <w:szCs w:val="32"/>
+        </w:rPr>
+      </w:pPr>
+      <w:r>
+        <w:rPr>
+          <w:rFonts w:ascii="Arial" w:hAnsi="Arial" w:cs="Arial"/>
+          <w:sz w:val="32"/>
+          <w:szCs w:val="32"/>
+        </w:rPr>
+        <w:t xml:space="preserve">3) </w:t>
+      </w:r>
+      <w:proofErr w:type="spellStart"/>
+      <w:r>
+        <w:rPr>
+          <w:rFonts w:ascii="Arial" w:hAnsi="Arial" w:cs="Arial"/>
+          <w:sz w:val="32"/>
+          <w:szCs w:val="32"/>
+        </w:rPr>
+        <w:t>Нетология</w:t>
+      </w:r>
+      <w:proofErr w:type="spellEnd"/>
+    </w:p>
+    <w:p>
+      <w:pPr>
+        <w:ind w:firstLine="708"/>
+        <w:rPr>
+          <w:rFonts w:ascii="Arial" w:hAnsi="Arial" w:cs="Arial"/>
+          <w:sz w:val="32"/>
+          <w:szCs w:val="32"/>
+        </w:rPr>
+      </w:pPr>
+    </w:p>
+    <w:p>
+      <w:pPr>
+        <w:ind w:firstLine="708"/>
+        <w:rPr>
+          <w:rFonts w:ascii="Arial" w:hAnsi="Arial" w:cs="Arial"/>
+          <w:sz w:val="32"/>
+          <w:szCs w:val="32"/>
+        </w:rPr>
+      </w:pPr>
+      <w:r>
+        <w:rPr>
+          <w:rFonts w:ascii="Arial" w:hAnsi="Arial" w:cs="Arial"/>
+          <w:sz w:val="32"/>
+          <w:szCs w:val="32"/>
+        </w:rPr>
+        <w:t>Косвенные конкуренты</w:t>
+      </w:r>
+      <w:r>
+        <w:rPr>
+          <w:rFonts w:ascii="Arial" w:hAnsi="Arial" w:cs="Arial"/>
+          <w:sz w:val="32"/>
+          <w:szCs w:val="32"/>
+        </w:rPr>
+        <w:t>:</w:t>
+      </w:r>
+    </w:p>
+    <w:p>
+      <w:pPr>
+        <w:ind w:firstLine="708"/>
+        <w:rPr>
+          <w:rFonts w:ascii="Arial" w:hAnsi="Arial" w:cs="Arial"/>
+          <w:sz w:val="32"/>
+          <w:szCs w:val="32"/>
+        </w:rPr>
+      </w:pPr>
+      <w:r>
+        <w:rPr>
+          <w:rFonts w:ascii="Arial" w:hAnsi="Arial" w:cs="Arial"/>
+          <w:sz w:val="32"/>
+          <w:szCs w:val="32"/>
+        </w:rPr>
+        <w:t xml:space="preserve">1) </w:t>
+      </w:r>
+      <w:proofErr w:type="spellStart"/>
+      <w:r>
+        <w:rPr>
+          <w:rFonts w:ascii="Arial" w:hAnsi="Arial" w:cs="Arial"/>
+          <w:sz w:val="32"/>
+          <w:szCs w:val="32"/>
+          <w:lang w:val="en-US"/>
+        </w:rPr>
+        <w:t>GetCourse</w:t>
+      </w:r>
+      <w:proofErr w:type="spellEnd"/>
+    </w:p>
+    <w:p>
+      <w:pPr>
+        <w:ind w:firstLine="708"/>
+        <w:rPr>
+          <w:rFonts w:ascii="Arial" w:hAnsi="Arial" w:cs="Arial"/>
+          <w:sz w:val="32"/>
+          <w:szCs w:val="32"/>
+        </w:rPr>
+      </w:pPr>
+      <w:r>
+        <w:rPr>
+          <w:rFonts w:ascii="Arial" w:hAnsi="Arial" w:cs="Arial"/>
+          <w:sz w:val="32"/>
+          <w:szCs w:val="32"/>
+        </w:rPr>
+        <w:t xml:space="preserve">2) </w:t>
+      </w:r>
+      <w:proofErr w:type="spellStart"/>
+      <w:r>
+        <w:rPr>
+          <w:rFonts w:ascii="Arial" w:hAnsi="Arial" w:cs="Arial"/>
+          <w:sz w:val="32"/>
+          <w:szCs w:val="32"/>
+        </w:rPr>
+        <w:t>Автотренинги</w:t>
+      </w:r>
+      <w:proofErr w:type="spellEnd"/>
+    </w:p>
+    <w:p>
+      <w:pPr>
+        <w:ind w:firstLine="708"/>
+        <w:rPr>
+          <w:rFonts w:ascii="Arial" w:hAnsi="Arial" w:cs="Arial"/>
+          <w:sz w:val="32"/>
+          <w:szCs w:val="32"/>
+        </w:rPr>
+      </w:pPr>
+      <w:r>
+        <w:rPr>
+          <w:rFonts w:ascii="Arial" w:hAnsi="Arial" w:cs="Arial"/>
+          <w:sz w:val="32"/>
+          <w:szCs w:val="32"/>
+        </w:rPr>
+        <w:t>3) Яндекс Практикум</w:t>
+      </w:r>
+    </w:p>
+    <w:p>
+      <w:pPr>
+        <w:ind w:firstLine="708"/>
+        <w:rPr>
+          <w:rFonts w:ascii="Arial" w:hAnsi="Arial" w:cs="Arial"/>
+          <w:sz w:val="32"/>
+          <w:szCs w:val="32"/>
+        </w:rPr>
+      </w:pPr>
+      <w:r>
+        <w:rPr>
+          <w:rFonts w:ascii="Arial" w:hAnsi="Arial" w:cs="Arial"/>
+          <w:sz w:val="32"/>
+          <w:szCs w:val="32"/>
+        </w:rPr>
+        <w:t>4</w:t>
+      </w:r>
+      <w:r>
+        <w:rPr>
+          <w:rFonts w:ascii="Arial" w:hAnsi="Arial" w:cs="Arial"/>
+          <w:sz w:val="32"/>
+          <w:szCs w:val="32"/>
+        </w:rPr>
+        <w:t xml:space="preserve">) </w:t>
+      </w:r>
+      <w:proofErr w:type="spellStart"/>
+      <w:r>
+        <w:rPr>
+          <w:rFonts w:ascii="Arial" w:hAnsi="Arial" w:cs="Arial"/>
+          <w:sz w:val="32"/>
+          <w:szCs w:val="32"/>
+          <w:lang w:val="en-US"/>
+        </w:rPr>
+        <w:t>GeekBrains</w:t>
+      </w:r>
+      <w:proofErr w:type="spellEnd"/>
+    </w:p>
+    <w:p>
+      <w:pPr>
+        <w:ind w:firstLine="708"/>
+        <w:rPr>
+          <w:rFonts w:ascii="Arial" w:hAnsi="Arial" w:cs="Arial"/>
+          <w:sz w:val="32"/>
+          <w:szCs w:val="32"/>
+        </w:rPr>
+      </w:pPr>
+    </w:p>
+    <w:p>
+      <w:pPr>
+        <w:ind w:firstLine="708"/>
+        <w:rPr>
+          <w:rFonts w:ascii="Arial" w:hAnsi="Arial" w:cs="Arial"/>
+          <w:sz w:val="32"/>
+          <w:szCs w:val="32"/>
+        </w:rPr>
+      </w:pPr>
+    </w:p>
+    <w:p>
+      <w:pPr>
+        <w:ind w:firstLine="708"/>
+        <w:rPr>
+          <w:rFonts w:ascii="Arial" w:hAnsi="Arial" w:cs="Arial"/>
+          <w:sz w:val="32"/>
+          <w:szCs w:val="32"/>
+        </w:rPr>
+      </w:pPr>
+    </w:p>
+    <w:p>
+      <w:pPr>
+        <w:rPr>
+          <w:rFonts w:ascii="Arial" w:hAnsi="Arial" w:cs="Arial"/>
+          <w:sz w:val="32"/>
+          <w:szCs w:val="32"/>
+        </w:rPr>
+      </w:pPr>
+      <w:r>
+        <w:rPr>
+          <w:rFonts w:ascii="Arial" w:hAnsi="Arial" w:cs="Arial"/>
+          <w:sz w:val="32"/>
+          <w:szCs w:val="32"/>
+        </w:rPr>
+        <w:t>Что именно нравится в этих примерах</w:t>
+      </w:r>
+      <w:r>
+        <w:rPr>
+          <w:rFonts w:ascii="Arial" w:hAnsi="Arial" w:cs="Arial"/>
+          <w:sz w:val="32"/>
+          <w:szCs w:val="32"/>
+        </w:rPr>
+        <w:t>?</w:t>
+      </w:r>
+    </w:p>
+    <w:p>
+      <w:pPr>
+        <w:rPr>
+          <w:rFonts w:ascii="Arial" w:hAnsi="Arial" w:cs="Arial"/>
+          <w:sz w:val="32"/>
+          <w:szCs w:val="32"/>
+        </w:rPr>
+      </w:pPr>
+      <w:r>
+        <w:rPr>
+          <w:rFonts w:ascii="Arial" w:hAnsi="Arial" w:cs="Arial"/>
+          <w:sz w:val="32"/>
+          <w:szCs w:val="32"/>
+        </w:rPr>
+        <w:t>Что НЕ нравится в этих примерах</w:t>
+      </w:r>
+      <w:r>
+        <w:rPr>
+          <w:rFonts w:ascii="Arial" w:hAnsi="Arial" w:cs="Arial"/>
+          <w:sz w:val="32"/>
+          <w:szCs w:val="32"/>
+        </w:rPr>
+        <w:t>?</w:t>
+      </w:r>
+    </w:p>
+    <w:p>
+      <w:pPr>
+        <w:rPr>
+          <w:rFonts w:ascii="Arial" w:hAnsi="Arial" w:cs="Arial"/>
+          <w:sz w:val="32"/>
+          <w:szCs w:val="32"/>
+        </w:rPr>
+      </w:pPr>
+      <w:r>
+        <w:rPr>
+          <w:rFonts w:ascii="Arial" w:hAnsi="Arial" w:cs="Arial"/>
+          <w:sz w:val="32"/>
+          <w:szCs w:val="32"/>
+        </w:rPr>
+        <w:t xml:space="preserve">Основные функции будущего приложения: </w:t>
+      </w:r>
+    </w:p>
+    <w:p>
+      <w:pPr>
+        <w:ind w:firstLine="708"/>
+        <w:rPr>
+          <w:rFonts w:ascii="Arial" w:hAnsi="Arial" w:cs="Arial"/>
+          <w:sz w:val="32"/>
+          <w:szCs w:val="32"/>
+        </w:rPr>
+      </w:pPr>
+      <w:r>
+        <w:rPr>
+          <w:rFonts w:ascii="Arial" w:hAnsi="Arial" w:cs="Arial"/>
+          <w:sz w:val="32"/>
+          <w:szCs w:val="32"/>
+        </w:rPr>
+        <w:t>1.1 Что должно уметь делать приложение</w:t>
+      </w:r>
+      <w:r>
+        <w:rPr>
+          <w:rFonts w:ascii="Arial" w:hAnsi="Arial" w:cs="Arial"/>
+          <w:sz w:val="32"/>
+          <w:szCs w:val="32"/>
+        </w:rPr>
+        <w:t>?</w:t>
+      </w:r>
+    </w:p>
+    <w:p>
+      <w:pPr>
+        <w:ind w:firstLine="708"/>
+        <w:rPr>
+          <w:rFonts w:ascii="Arial" w:hAnsi="Arial" w:cs="Arial"/>
+          <w:sz w:val="32"/>
+          <w:szCs w:val="32"/>
+        </w:rPr>
+      </w:pPr>
+      <w:r>
+        <w:rPr>
+          <w:rFonts w:ascii="Arial" w:hAnsi="Arial" w:cs="Arial"/>
+          <w:sz w:val="32"/>
+          <w:szCs w:val="32"/>
+        </w:rPr>
+        <w:t xml:space="preserve">- </w:t>
+      </w:r>
+      <w:r>
+        <w:rPr>
+          <w:rFonts w:ascii="Arial" w:hAnsi="Arial" w:cs="Arial"/>
+          <w:sz w:val="32"/>
+          <w:szCs w:val="32"/>
+        </w:rPr>
+        <w:t>Приложение должно предоставлять список доступных курсов</w:t>
+      </w:r>
+      <w:r>
+        <w:rPr>
+          <w:rFonts w:ascii="Arial" w:hAnsi="Arial" w:cs="Arial"/>
+          <w:sz w:val="32"/>
+          <w:szCs w:val="32"/>
+        </w:rPr>
+        <w:t>.</w:t>
+      </w:r>
+    </w:p>
+    <w:p>
+      <w:pPr>
+        <w:ind w:firstLine="708"/>
+        <w:rPr>
+          <w:rFonts w:ascii="Arial" w:hAnsi="Arial" w:cs="Arial"/>
+          <w:sz w:val="32"/>
+          <w:szCs w:val="32"/>
+        </w:rPr>
+      </w:pPr>
+      <w:r>
+        <w:rPr>
+          <w:rFonts w:ascii="Arial" w:hAnsi="Arial" w:cs="Arial"/>
+          <w:sz w:val="32"/>
+          <w:szCs w:val="32"/>
+        </w:rPr>
+        <w:t>- Должно иметь 4 вкладки, которые содержат основной функционал</w:t>
+      </w:r>
+      <w:r>
+        <w:rPr>
+          <w:rFonts w:ascii="Arial" w:hAnsi="Arial" w:cs="Arial"/>
+          <w:sz w:val="32"/>
+          <w:szCs w:val="32"/>
+        </w:rPr>
+        <w:t>.</w:t>
+      </w:r>
+    </w:p>
+    <w:p>
+      <w:pPr>
+        <w:ind w:firstLine="708"/>
+        <w:rPr>
+          <w:rFonts w:ascii="Arial" w:hAnsi="Arial" w:cs="Arial"/>
+          <w:sz w:val="32"/>
+          <w:szCs w:val="32"/>
+        </w:rPr>
+      </w:pPr>
+      <w:r>
+        <w:rPr>
+          <w:rFonts w:ascii="Arial" w:hAnsi="Arial" w:cs="Arial"/>
+          <w:sz w:val="32"/>
+          <w:szCs w:val="32"/>
+        </w:rPr>
+        <w:t xml:space="preserve">- Вкладка </w:t>
+      </w:r>
+      <w:r>
+        <w:rPr>
+          <w:rFonts w:ascii="Arial" w:hAnsi="Arial" w:cs="Arial"/>
+          <w:sz w:val="32"/>
+          <w:szCs w:val="32"/>
+        </w:rPr>
+        <w:t>“</w:t>
+      </w:r>
+      <w:r>
+        <w:rPr>
+          <w:rFonts w:ascii="Arial" w:hAnsi="Arial" w:cs="Arial"/>
+          <w:sz w:val="32"/>
+          <w:szCs w:val="32"/>
+        </w:rPr>
+        <w:t>Обучение</w:t>
+      </w:r>
+      <w:r>
+        <w:rPr>
+          <w:rFonts w:ascii="Arial" w:hAnsi="Arial" w:cs="Arial"/>
+          <w:sz w:val="32"/>
+          <w:szCs w:val="32"/>
+        </w:rPr>
+        <w:t>”</w:t>
+      </w:r>
+      <w:r>
+        <w:rPr>
+          <w:rFonts w:ascii="Arial" w:hAnsi="Arial" w:cs="Arial"/>
+          <w:sz w:val="32"/>
+          <w:szCs w:val="32"/>
+        </w:rPr>
+        <w:t xml:space="preserve"> должна отображать список всех курсов, на которые подписан пользователь, список желаемых курсов (помеченных пользователем), отзывы пользователя</w:t>
+      </w:r>
+      <w:r>
+        <w:rPr>
+          <w:rFonts w:ascii="Arial" w:hAnsi="Arial" w:cs="Arial"/>
+          <w:sz w:val="32"/>
+          <w:szCs w:val="32"/>
+        </w:rPr>
+        <w:t>.</w:t>
+      </w:r>
+    </w:p>
+    <w:p>
+      <w:pPr>
+        <w:ind w:firstLine="708"/>
+        <w:rPr>
+          <w:rFonts w:ascii="Arial" w:hAnsi="Arial" w:cs="Arial"/>
+          <w:sz w:val="32"/>
+          <w:szCs w:val="32"/>
+        </w:rPr>
+      </w:pPr>
+      <w:r>
+        <w:rPr>
+          <w:rFonts w:ascii="Arial" w:hAnsi="Arial" w:cs="Arial"/>
+          <w:sz w:val="32"/>
+          <w:szCs w:val="32"/>
+        </w:rPr>
+        <w:t xml:space="preserve">- Вкладка </w:t>
+      </w:r>
+      <w:r>
+        <w:rPr>
+          <w:rFonts w:ascii="Arial" w:hAnsi="Arial" w:cs="Arial"/>
+          <w:sz w:val="32"/>
+          <w:szCs w:val="32"/>
+        </w:rPr>
+        <w:t>“</w:t>
+      </w:r>
+      <w:r>
+        <w:rPr>
+          <w:rFonts w:ascii="Arial" w:hAnsi="Arial" w:cs="Arial"/>
+          <w:sz w:val="32"/>
+          <w:szCs w:val="32"/>
+        </w:rPr>
+        <w:t>Каталог</w:t>
+      </w:r>
+      <w:r>
+        <w:rPr>
+          <w:rFonts w:ascii="Arial" w:hAnsi="Arial" w:cs="Arial"/>
+          <w:sz w:val="32"/>
+          <w:szCs w:val="32"/>
+        </w:rPr>
+        <w:t>”</w:t>
+      </w:r>
+      <w:r>
+        <w:rPr>
+          <w:rFonts w:ascii="Arial" w:hAnsi="Arial" w:cs="Arial"/>
+          <w:sz w:val="32"/>
+          <w:szCs w:val="32"/>
+        </w:rPr>
+        <w:t xml:space="preserve"> должна отображать настраиваемую поисковую строку и выдавать список курсов по пользовательскому запросу, список курсов по тегам</w:t>
+      </w:r>
+      <w:r>
+        <w:rPr>
+          <w:rFonts w:ascii="Arial" w:hAnsi="Arial" w:cs="Arial"/>
+          <w:sz w:val="32"/>
+          <w:szCs w:val="32"/>
+        </w:rPr>
+        <w:t>.</w:t>
+      </w:r>
+    </w:p>
+    <w:p>
+      <w:pPr>
+        <w:ind w:firstLine="708"/>
+        <w:rPr>
+          <w:rFonts w:ascii="Arial" w:hAnsi="Arial" w:cs="Arial"/>
+          <w:sz w:val="32"/>
+          <w:szCs w:val="32"/>
+        </w:rPr>
+      </w:pPr>
+      <w:r>
+        <w:rPr>
+          <w:rFonts w:ascii="Arial" w:hAnsi="Arial" w:cs="Arial"/>
+          <w:sz w:val="32"/>
+          <w:szCs w:val="32"/>
+        </w:rPr>
+        <w:t xml:space="preserve">- Вкладка </w:t>
+      </w:r>
+      <w:r>
+        <w:rPr>
+          <w:rFonts w:ascii="Arial" w:hAnsi="Arial" w:cs="Arial"/>
+          <w:sz w:val="32"/>
+          <w:szCs w:val="32"/>
+        </w:rPr>
+        <w:t>“</w:t>
+      </w:r>
+      <w:r>
+        <w:rPr>
+          <w:rFonts w:ascii="Arial" w:hAnsi="Arial" w:cs="Arial"/>
+          <w:sz w:val="32"/>
+          <w:szCs w:val="32"/>
+        </w:rPr>
+        <w:t>Профиль</w:t>
+      </w:r>
+      <w:r>
+        <w:rPr>
+          <w:rFonts w:ascii="Arial" w:hAnsi="Arial" w:cs="Arial"/>
+          <w:sz w:val="32"/>
+          <w:szCs w:val="32"/>
+        </w:rPr>
+        <w:t>”</w:t>
+      </w:r>
+      <w:r>
+        <w:rPr>
+          <w:rFonts w:ascii="Arial" w:hAnsi="Arial" w:cs="Arial"/>
+          <w:sz w:val="32"/>
+          <w:szCs w:val="32"/>
+        </w:rPr>
+        <w:t xml:space="preserve"> должна иметь кнопку авторизации, настройки, редактирования,</w:t>
+      </w:r>
+      <w:r>
+        <w:rPr>
+          <w:rFonts w:ascii="Arial" w:hAnsi="Arial" w:cs="Arial"/>
+          <w:sz w:val="32"/>
+          <w:szCs w:val="32"/>
+        </w:rPr>
+        <w:t xml:space="preserve"> создания курса,</w:t>
+      </w:r>
+      <w:r>
+        <w:rPr>
+          <w:rFonts w:ascii="Arial" w:hAnsi="Arial" w:cs="Arial"/>
+          <w:sz w:val="32"/>
+          <w:szCs w:val="32"/>
+        </w:rPr>
+        <w:t xml:space="preserve"> </w:t>
+      </w:r>
+      <w:r>
+        <w:rPr>
+          <w:rFonts w:ascii="Arial" w:hAnsi="Arial" w:cs="Arial"/>
+          <w:sz w:val="32"/>
+          <w:szCs w:val="32"/>
+        </w:rPr>
+        <w:t xml:space="preserve">выхода из аккаунта, отображать </w:t>
+      </w:r>
+      <w:proofErr w:type="spellStart"/>
+      <w:r>
+        <w:rPr>
+          <w:rFonts w:ascii="Arial" w:hAnsi="Arial" w:cs="Arial"/>
+          <w:sz w:val="32"/>
+          <w:szCs w:val="32"/>
+        </w:rPr>
+        <w:t>аватар</w:t>
+      </w:r>
+      <w:proofErr w:type="spellEnd"/>
+      <w:r>
+        <w:rPr>
+          <w:rFonts w:ascii="Arial" w:hAnsi="Arial" w:cs="Arial"/>
+          <w:sz w:val="32"/>
+          <w:szCs w:val="32"/>
+        </w:rPr>
+        <w:t xml:space="preserve"> пользователя, </w:t>
+      </w:r>
+      <w:proofErr w:type="spellStart"/>
+      <w:r>
+        <w:rPr>
+          <w:rFonts w:ascii="Arial" w:hAnsi="Arial" w:cs="Arial"/>
+          <w:sz w:val="32"/>
+          <w:szCs w:val="32"/>
+        </w:rPr>
+        <w:t>никнейм</w:t>
+      </w:r>
+      <w:proofErr w:type="spellEnd"/>
+      <w:r>
+        <w:rPr>
+          <w:rFonts w:ascii="Arial" w:hAnsi="Arial" w:cs="Arial"/>
+          <w:sz w:val="32"/>
+          <w:szCs w:val="32"/>
+        </w:rPr>
+        <w:t>, список курсов, созданных пользователем.</w:t>
+      </w:r>
+    </w:p>
+    <w:p>
+      <w:pPr>
+        <w:ind w:firstLine="708"/>
+        <w:rPr>
+          <w:rFonts w:ascii="Arial" w:hAnsi="Arial" w:cs="Arial"/>
+          <w:sz w:val="32"/>
+          <w:szCs w:val="32"/>
+        </w:rPr>
+      </w:pPr>
+      <w:r>
+        <w:rPr>
+          <w:rFonts w:ascii="Arial" w:hAnsi="Arial" w:cs="Arial"/>
+          <w:sz w:val="32"/>
+          <w:szCs w:val="32"/>
+        </w:rPr>
+        <w:t xml:space="preserve">- Вкладка </w:t>
+      </w:r>
+      <w:r>
+        <w:rPr>
+          <w:rFonts w:ascii="Arial" w:hAnsi="Arial" w:cs="Arial"/>
+          <w:sz w:val="32"/>
+          <w:szCs w:val="32"/>
+        </w:rPr>
+        <w:t>“</w:t>
+      </w:r>
+      <w:r>
+        <w:rPr>
+          <w:rFonts w:ascii="Arial" w:hAnsi="Arial" w:cs="Arial"/>
+          <w:sz w:val="32"/>
+          <w:szCs w:val="32"/>
+        </w:rPr>
+        <w:t>Корзина</w:t>
+      </w:r>
+      <w:r>
+        <w:rPr>
+          <w:rFonts w:ascii="Arial" w:hAnsi="Arial" w:cs="Arial"/>
+          <w:sz w:val="32"/>
+          <w:szCs w:val="32"/>
+        </w:rPr>
+        <w:t>”</w:t>
+      </w:r>
+      <w:r>
+        <w:rPr>
+          <w:rFonts w:ascii="Arial" w:hAnsi="Arial" w:cs="Arial"/>
+          <w:sz w:val="32"/>
+          <w:szCs w:val="32"/>
+        </w:rPr>
+        <w:t xml:space="preserve"> должна содержать возможные способы оплаты, курсы, предоставленные к оплате, удаление курсов из корзины, итоговую цену за выбранные курсы.</w:t>
+      </w:r>
+    </w:p>
+    <w:p>
+      <w:pPr>
+        <w:ind w:firstLine="708"/>
+        <w:rPr>
+          <w:rFonts w:ascii="Arial" w:hAnsi="Arial" w:cs="Arial"/>
+          <w:sz w:val="32"/>
+          <w:szCs w:val="32"/>
+        </w:rPr>
+      </w:pPr>
+    </w:p>
+    <w:p>
+      <w:pPr>
+        <w:ind w:firstLine="708"/>
+        <w:rPr>
+          <w:rFonts w:ascii="Arial" w:hAnsi="Arial" w:cs="Arial"/>
+          <w:sz w:val="32"/>
+          <w:szCs w:val="32"/>
+        </w:rPr>
+      </w:pPr>
+      <w:r>
+        <w:rPr>
+          <w:rFonts w:ascii="Arial" w:hAnsi="Arial" w:cs="Arial"/>
+          <w:sz w:val="32"/>
+          <w:szCs w:val="32"/>
+        </w:rPr>
+        <w:t>1.2 Какие основные функциональные блоки должны быть</w:t>
+      </w:r>
+      <w:r>
+        <w:rPr>
+          <w:rFonts w:ascii="Arial" w:hAnsi="Arial" w:cs="Arial"/>
+          <w:sz w:val="32"/>
+          <w:szCs w:val="32"/>
+        </w:rPr>
+        <w:t>?</w:t>
+      </w:r>
+    </w:p>
+    <w:p>
+      <w:pPr>
+        <w:ind w:firstLine="708"/>
+        <w:rPr>
+          <w:rFonts w:ascii="Arial" w:hAnsi="Arial" w:cs="Arial"/>
+          <w:sz w:val="32"/>
+          <w:szCs w:val="32"/>
+        </w:rPr>
+      </w:pPr>
+      <w:r>
+        <w:rPr>
+          <w:rFonts w:ascii="Arial" w:hAnsi="Arial" w:cs="Arial"/>
+          <w:sz w:val="32"/>
+          <w:szCs w:val="32"/>
+        </w:rPr>
+        <w:t xml:space="preserve">- Вкладка </w:t>
+      </w:r>
+      <w:r>
+        <w:rPr>
+          <w:rFonts w:ascii="Arial" w:hAnsi="Arial" w:cs="Arial"/>
+          <w:sz w:val="32"/>
+          <w:szCs w:val="32"/>
+          <w:lang w:val="en-US"/>
+        </w:rPr>
+        <w:t>“</w:t>
+      </w:r>
+      <w:r>
+        <w:rPr>
+          <w:rFonts w:ascii="Arial" w:hAnsi="Arial" w:cs="Arial"/>
+          <w:sz w:val="32"/>
+          <w:szCs w:val="32"/>
+        </w:rPr>
+        <w:t>Обучение</w:t>
+      </w:r>
+      <w:r>
+        <w:rPr>
+          <w:rFonts w:ascii="Arial" w:hAnsi="Arial" w:cs="Arial"/>
+          <w:sz w:val="32"/>
+          <w:szCs w:val="32"/>
+          <w:lang w:val="en-US"/>
+        </w:rPr>
+        <w:t>”</w:t>
+      </w:r>
+      <w:r>
+        <w:rPr>
+          <w:rFonts w:ascii="Arial" w:hAnsi="Arial" w:cs="Arial"/>
+          <w:sz w:val="32"/>
+          <w:szCs w:val="32"/>
+        </w:rPr>
+        <w:t>:</w:t>
+      </w:r>
+    </w:p>
+    <w:p>
+      <w:pPr>
+        <w:ind w:firstLine="708"/>
+        <w:rPr>
+          <w:rFonts w:ascii="Arial" w:hAnsi="Arial" w:cs="Arial"/>
+          <w:sz w:val="32"/>
+          <w:szCs w:val="32"/>
+        </w:rPr>
+      </w:pPr>
+      <w:r>
+        <w:rPr>
+          <w:rFonts w:ascii="Arial" w:hAnsi="Arial" w:cs="Arial"/>
+          <w:sz w:val="32"/>
+          <w:szCs w:val="32"/>
+        </w:rPr>
+        <w:tab/>
+        <w:t xml:space="preserve">-вкладка со списком </w:t>
+      </w:r>
+      <w:r>
+        <w:rPr>
+          <w:rFonts w:ascii="Arial" w:hAnsi="Arial" w:cs="Arial"/>
+          <w:sz w:val="32"/>
+          <w:szCs w:val="32"/>
+        </w:rPr>
+        <w:t>“</w:t>
+      </w:r>
+      <w:r>
+        <w:rPr>
+          <w:rFonts w:ascii="Arial" w:hAnsi="Arial" w:cs="Arial"/>
+          <w:sz w:val="32"/>
+          <w:szCs w:val="32"/>
+        </w:rPr>
+        <w:t>вашим</w:t>
+      </w:r>
+      <w:r>
+        <w:rPr>
+          <w:rFonts w:ascii="Arial" w:hAnsi="Arial" w:cs="Arial"/>
+          <w:sz w:val="32"/>
+          <w:szCs w:val="32"/>
+        </w:rPr>
+        <w:t>”</w:t>
+      </w:r>
+      <w:r>
+        <w:rPr>
+          <w:rFonts w:ascii="Arial" w:hAnsi="Arial" w:cs="Arial"/>
+          <w:sz w:val="32"/>
+          <w:szCs w:val="32"/>
+        </w:rPr>
+        <w:t xml:space="preserve"> </w:t>
+      </w:r>
+      <w:r>
+        <w:rPr>
+          <w:rFonts w:ascii="Arial" w:hAnsi="Arial" w:cs="Arial"/>
+          <w:sz w:val="32"/>
+          <w:szCs w:val="32"/>
+        </w:rPr>
+        <w:t>подписанных курсов</w:t>
+      </w:r>
+    </w:p>
+    <w:p>
+      <w:pPr>
+        <w:ind w:firstLine="708"/>
+        <w:rPr>
+          <w:rFonts w:ascii="Arial" w:hAnsi="Arial" w:cs="Arial"/>
+          <w:sz w:val="32"/>
+          <w:szCs w:val="32"/>
+        </w:rPr>
+      </w:pPr>
+      <w:r>
+        <w:rPr>
+          <w:rFonts w:ascii="Arial" w:hAnsi="Arial" w:cs="Arial"/>
+          <w:sz w:val="32"/>
+          <w:szCs w:val="32"/>
+        </w:rPr>
+        <w:lastRenderedPageBreak/>
+        <w:tab/>
+        <w:t>-вкладка со списком собственных отзывов пользователя</w:t>
+      </w:r>
+    </w:p>
+    <w:p>
+      <w:pPr>
+        <w:ind w:left="708" w:firstLine="708"/>
+        <w:rPr>
+          <w:rFonts w:ascii="Arial" w:hAnsi="Arial" w:cs="Arial"/>
+          <w:sz w:val="32"/>
+          <w:szCs w:val="32"/>
+        </w:rPr>
+      </w:pPr>
+      <w:r>
+        <w:rPr>
+          <w:rFonts w:ascii="Arial" w:hAnsi="Arial" w:cs="Arial"/>
+          <w:sz w:val="32"/>
+          <w:szCs w:val="32"/>
+        </w:rPr>
+        <w:t xml:space="preserve">-вкладка со списком </w:t>
+      </w:r>
+      <w:r>
+        <w:rPr>
+          <w:rFonts w:ascii="Arial" w:hAnsi="Arial" w:cs="Arial"/>
+          <w:sz w:val="32"/>
+          <w:szCs w:val="32"/>
+        </w:rPr>
+        <w:t>избранных (приобретённых и неприобретённых)</w:t>
+      </w:r>
+      <w:r>
+        <w:rPr>
+          <w:rFonts w:ascii="Arial" w:hAnsi="Arial" w:cs="Arial"/>
+          <w:sz w:val="32"/>
+          <w:szCs w:val="32"/>
+        </w:rPr>
+        <w:t xml:space="preserve"> курсов</w:t>
+      </w:r>
+    </w:p>
+    <w:p>
+      <w:pPr>
+        <w:ind w:left="708" w:firstLine="708"/>
+        <w:rPr>
+          <w:rFonts w:ascii="Arial" w:hAnsi="Arial" w:cs="Arial"/>
+          <w:sz w:val="32"/>
+          <w:szCs w:val="32"/>
+        </w:rPr>
+      </w:pPr>
+      <w:r>
+        <w:rPr>
+          <w:rFonts w:ascii="Arial" w:hAnsi="Arial" w:cs="Arial"/>
+          <w:sz w:val="32"/>
+          <w:szCs w:val="32"/>
+        </w:rPr>
+        <w:t xml:space="preserve">-кнопка перехода в каталог, если нет </w:t>
+      </w:r>
+      <w:r>
+        <w:rPr>
+          <w:rFonts w:ascii="Arial" w:hAnsi="Arial" w:cs="Arial"/>
+          <w:sz w:val="32"/>
+          <w:szCs w:val="32"/>
+        </w:rPr>
+        <w:t xml:space="preserve">приобретённых </w:t>
+      </w:r>
+      <w:r>
+        <w:rPr>
+          <w:rFonts w:ascii="Arial" w:hAnsi="Arial" w:cs="Arial"/>
+          <w:sz w:val="32"/>
+          <w:szCs w:val="32"/>
+        </w:rPr>
+        <w:t>курсов</w:t>
+      </w:r>
+    </w:p>
+    <w:p>
+      <w:pPr>
+        <w:rPr>
+          <w:rFonts w:ascii="Arial" w:hAnsi="Arial" w:cs="Arial"/>
+          <w:sz w:val="32"/>
+          <w:szCs w:val="32"/>
+        </w:rPr>
+      </w:pPr>
+      <w:r>
+        <w:rPr>
+          <w:rFonts w:ascii="Arial" w:hAnsi="Arial" w:cs="Arial"/>
+          <w:sz w:val="32"/>
+          <w:szCs w:val="32"/>
+        </w:rPr>
+        <w:tab/>
+      </w:r>
+    </w:p>
+    <w:p>
+      <w:pPr>
+        <w:rPr>
+          <w:rFonts w:ascii="Arial" w:hAnsi="Arial" w:cs="Arial"/>
+          <w:sz w:val="32"/>
+          <w:szCs w:val="32"/>
+        </w:rPr>
+      </w:pPr>
+      <w:r>
+        <w:rPr>
+          <w:rFonts w:ascii="Arial" w:hAnsi="Arial" w:cs="Arial"/>
+          <w:sz w:val="32"/>
+          <w:szCs w:val="32"/>
+        </w:rPr>
+        <w:tab/>
+        <w:t xml:space="preserve">- Вкладка </w:t>
+      </w:r>
+      <w:r>
+        <w:rPr>
+          <w:rFonts w:ascii="Arial" w:hAnsi="Arial" w:cs="Arial"/>
+          <w:sz w:val="32"/>
+          <w:szCs w:val="32"/>
+          <w:lang w:val="en-US"/>
+        </w:rPr>
+        <w:t>“</w:t>
+      </w:r>
+      <w:r>
+        <w:rPr>
+          <w:rFonts w:ascii="Arial" w:hAnsi="Arial" w:cs="Arial"/>
+          <w:sz w:val="32"/>
+          <w:szCs w:val="32"/>
+        </w:rPr>
+        <w:t>Каталог</w:t>
+      </w:r>
+      <w:r>
+        <w:rPr>
+          <w:rFonts w:ascii="Arial" w:hAnsi="Arial" w:cs="Arial"/>
+          <w:sz w:val="32"/>
+          <w:szCs w:val="32"/>
+          <w:lang w:val="en-US"/>
+        </w:rPr>
+        <w:t>”</w:t>
+      </w:r>
+      <w:r>
+        <w:rPr>
+          <w:rFonts w:ascii="Arial" w:hAnsi="Arial" w:cs="Arial"/>
+          <w:sz w:val="32"/>
+          <w:szCs w:val="32"/>
+        </w:rPr>
+        <w:t>:</w:t>
+      </w:r>
+    </w:p>
+    <w:p>
+      <w:pPr>
+        <w:rPr>
+          <w:rFonts w:ascii="Arial" w:hAnsi="Arial" w:cs="Arial"/>
+          <w:sz w:val="32"/>
+          <w:szCs w:val="32"/>
+        </w:rPr>
+      </w:pPr>
+      <w:r>
+        <w:rPr>
+          <w:rFonts w:ascii="Arial" w:hAnsi="Arial" w:cs="Arial"/>
+          <w:sz w:val="32"/>
+          <w:szCs w:val="32"/>
+        </w:rPr>
+        <w:tab/>
+      </w:r>
+      <w:r>
+        <w:rPr>
+          <w:rFonts w:ascii="Arial" w:hAnsi="Arial" w:cs="Arial"/>
+          <w:sz w:val="32"/>
+          <w:szCs w:val="32"/>
+        </w:rPr>
+        <w:tab/>
+        <w:t>-список курсов</w:t>
+      </w:r>
+    </w:p>
+    <w:p>
+      <w:pPr>
+        <w:rPr>
+          <w:rFonts w:ascii="Arial" w:hAnsi="Arial" w:cs="Arial"/>
+          <w:sz w:val="32"/>
+          <w:szCs w:val="32"/>
+        </w:rPr>
+      </w:pPr>
+      <w:r>
+        <w:rPr>
+          <w:rFonts w:ascii="Arial" w:hAnsi="Arial" w:cs="Arial"/>
+          <w:sz w:val="32"/>
+          <w:szCs w:val="32"/>
+        </w:rPr>
+        <w:tab/>
+      </w:r>
+      <w:r>
+        <w:rPr>
+          <w:rFonts w:ascii="Arial" w:hAnsi="Arial" w:cs="Arial"/>
+          <w:sz w:val="32"/>
+          <w:szCs w:val="32"/>
+        </w:rPr>
+        <w:tab/>
+        <w:t>-кнопки с тегами</w:t>
+      </w:r>
+    </w:p>
+    <w:p>
+      <w:pPr>
+        <w:rPr>
+          <w:rFonts w:ascii="Arial" w:hAnsi="Arial" w:cs="Arial"/>
+          <w:sz w:val="32"/>
+          <w:szCs w:val="32"/>
+        </w:rPr>
+      </w:pPr>
+      <w:r>
+        <w:rPr>
+          <w:rFonts w:ascii="Arial" w:hAnsi="Arial" w:cs="Arial"/>
+          <w:sz w:val="32"/>
+          <w:szCs w:val="32"/>
+        </w:rPr>
+        <w:tab/>
+      </w:r>
+      <w:r>
+        <w:rPr>
+          <w:rFonts w:ascii="Arial" w:hAnsi="Arial" w:cs="Arial"/>
+          <w:sz w:val="32"/>
+          <w:szCs w:val="32"/>
+        </w:rPr>
+        <w:tab/>
+        <w:t>-кнопка фильтрации с переходом к настройке фильтрации</w:t>
+      </w:r>
+    </w:p>
+    <w:p>
+      <w:pPr>
+        <w:rPr>
+          <w:rFonts w:ascii="Arial" w:hAnsi="Arial" w:cs="Arial"/>
+          <w:sz w:val="32"/>
+          <w:szCs w:val="32"/>
+        </w:rPr>
+      </w:pPr>
+      <w:r>
+        <w:rPr>
+          <w:rFonts w:ascii="Arial" w:hAnsi="Arial" w:cs="Arial"/>
+          <w:sz w:val="32"/>
+          <w:szCs w:val="32"/>
+        </w:rPr>
+        <w:tab/>
+      </w:r>
+      <w:r>
+        <w:rPr>
+          <w:rFonts w:ascii="Arial" w:hAnsi="Arial" w:cs="Arial"/>
+          <w:sz w:val="32"/>
+          <w:szCs w:val="32"/>
+        </w:rPr>
+        <w:tab/>
+        <w:t>-кнопка с переходом к информации о курсе</w:t>
+      </w:r>
+    </w:p>
+    <w:p>
+      <w:pPr>
+        <w:rPr>
+          <w:rFonts w:ascii="Arial" w:hAnsi="Arial" w:cs="Arial"/>
+          <w:sz w:val="32"/>
+          <w:szCs w:val="32"/>
+        </w:rPr>
+      </w:pPr>
+    </w:p>
+    <w:p>
+      <w:pPr>
+        <w:rPr>
+          <w:rFonts w:ascii="Arial" w:hAnsi="Arial" w:cs="Arial"/>
+          <w:sz w:val="32"/>
+          <w:szCs w:val="32"/>
+        </w:rPr>
+      </w:pPr>
+      <w:r>
+        <w:rPr>
+          <w:rFonts w:ascii="Arial" w:hAnsi="Arial" w:cs="Arial"/>
+          <w:sz w:val="32"/>
+          <w:szCs w:val="32"/>
+        </w:rPr>
+        <w:tab/>
+        <w:t xml:space="preserve">- Вкладка </w:t>
+      </w:r>
+      <w:r>
+        <w:rPr>
+          <w:rFonts w:ascii="Arial" w:hAnsi="Arial" w:cs="Arial"/>
+          <w:sz w:val="32"/>
+          <w:szCs w:val="32"/>
+          <w:lang w:val="en-US"/>
+        </w:rPr>
+        <w:t>“</w:t>
+      </w:r>
+      <w:r>
+        <w:rPr>
+          <w:rFonts w:ascii="Arial" w:hAnsi="Arial" w:cs="Arial"/>
+          <w:sz w:val="32"/>
+          <w:szCs w:val="32"/>
+        </w:rPr>
+        <w:t>Профиль</w:t>
+      </w:r>
+      <w:r>
+        <w:rPr>
+          <w:rFonts w:ascii="Arial" w:hAnsi="Arial" w:cs="Arial"/>
+          <w:sz w:val="32"/>
+          <w:szCs w:val="32"/>
+          <w:lang w:val="en-US"/>
+        </w:rPr>
+        <w:t>”</w:t>
+      </w:r>
+      <w:r>
+        <w:rPr>
+          <w:rFonts w:ascii="Arial" w:hAnsi="Arial" w:cs="Arial"/>
+          <w:sz w:val="32"/>
+          <w:szCs w:val="32"/>
+        </w:rPr>
+        <w:t>:</w:t>
+      </w:r>
+    </w:p>
+    <w:p>
+      <w:pPr>
+        <w:ind w:left="708" w:firstLine="708"/>
+        <w:rPr>
+          <w:rFonts w:ascii="Arial" w:hAnsi="Arial" w:cs="Arial"/>
+          <w:sz w:val="32"/>
+          <w:szCs w:val="32"/>
+        </w:rPr>
+      </w:pPr>
+      <w:r>
+        <w:rPr>
+          <w:rFonts w:ascii="Arial" w:hAnsi="Arial" w:cs="Arial"/>
+          <w:sz w:val="32"/>
+          <w:szCs w:val="32"/>
+        </w:rPr>
+        <w:t xml:space="preserve">-кнопка авторизации </w:t>
+      </w:r>
+      <w:r>
+        <w:rPr>
+          <w:rFonts w:ascii="Arial" w:hAnsi="Arial" w:cs="Arial"/>
+          <w:sz w:val="32"/>
+          <w:szCs w:val="32"/>
+        </w:rPr>
+        <w:t>с переходом в отдельное окно</w:t>
+      </w:r>
+    </w:p>
+    <w:p>
+      <w:pPr>
+        <w:rPr>
+          <w:rFonts w:ascii="Arial" w:hAnsi="Arial" w:cs="Arial"/>
+          <w:sz w:val="32"/>
+          <w:szCs w:val="32"/>
+        </w:rPr>
+      </w:pPr>
+      <w:r>
+        <w:rPr>
+          <w:rFonts w:ascii="Arial" w:hAnsi="Arial" w:cs="Arial"/>
+          <w:sz w:val="32"/>
+          <w:szCs w:val="32"/>
+        </w:rPr>
+        <w:tab/>
+      </w:r>
+      <w:r>
+        <w:rPr>
+          <w:rFonts w:ascii="Arial" w:hAnsi="Arial" w:cs="Arial"/>
+          <w:sz w:val="32"/>
+          <w:szCs w:val="32"/>
+        </w:rPr>
+        <w:tab/>
+        <w:t>-кнопка настройки с переходом в отдельное окно</w:t>
+      </w:r>
+    </w:p>
+    <w:p>
+      <w:pPr>
+        <w:rPr>
+          <w:rFonts w:ascii="Arial" w:hAnsi="Arial" w:cs="Arial"/>
+          <w:sz w:val="32"/>
+          <w:szCs w:val="32"/>
+        </w:rPr>
+      </w:pPr>
+      <w:r>
+        <w:rPr>
+          <w:rFonts w:ascii="Arial" w:hAnsi="Arial" w:cs="Arial"/>
+          <w:sz w:val="32"/>
+          <w:szCs w:val="32"/>
+        </w:rPr>
+        <w:tab/>
+      </w:r>
+      <w:r>
+        <w:rPr>
+          <w:rFonts w:ascii="Arial" w:hAnsi="Arial" w:cs="Arial"/>
+          <w:sz w:val="32"/>
+          <w:szCs w:val="32"/>
+        </w:rPr>
+        <w:tab/>
+        <w:t>-кнопка редактирования профиля с переходом в отдельное окно</w:t>
+      </w:r>
+    </w:p>
+    <w:p>
+      <w:pPr>
+        <w:rPr>
+          <w:rFonts w:ascii="Arial" w:hAnsi="Arial" w:cs="Arial"/>
+          <w:sz w:val="32"/>
+          <w:szCs w:val="32"/>
+        </w:rPr>
+      </w:pPr>
+      <w:r>
+        <w:rPr>
+          <w:rFonts w:ascii="Arial" w:hAnsi="Arial" w:cs="Arial"/>
+          <w:sz w:val="32"/>
+          <w:szCs w:val="32"/>
+        </w:rPr>
+        <w:tab/>
+      </w:r>
+      <w:r>
+        <w:rPr>
+          <w:rFonts w:ascii="Arial" w:hAnsi="Arial" w:cs="Arial"/>
+          <w:sz w:val="32"/>
+          <w:szCs w:val="32"/>
+        </w:rPr>
+        <w:tab/>
+        <w:t>-кнопка выхода из аккаунта</w:t>
+      </w:r>
+    </w:p>
+    <w:p>
+      <w:pPr>
+        <w:rPr>
+          <w:rFonts w:ascii="Arial" w:hAnsi="Arial" w:cs="Arial"/>
+          <w:sz w:val="32"/>
+          <w:szCs w:val="32"/>
+        </w:rPr>
+      </w:pPr>
+      <w:r>
+        <w:rPr>
+          <w:rFonts w:ascii="Arial" w:hAnsi="Arial" w:cs="Arial"/>
+          <w:sz w:val="32"/>
+          <w:szCs w:val="32"/>
+        </w:rPr>
+        <w:tab/>
+      </w:r>
+      <w:r>
+        <w:rPr>
+          <w:rFonts w:ascii="Arial" w:hAnsi="Arial" w:cs="Arial"/>
+          <w:sz w:val="32"/>
+          <w:szCs w:val="32"/>
+        </w:rPr>
+        <w:tab/>
+        <w:t>-кнопка создания курса с переходом в редактор курсов</w:t>
+      </w:r>
+    </w:p>
+    <w:p>
+      <w:pPr>
+        <w:rPr>
+          <w:rFonts w:ascii="Arial" w:hAnsi="Arial" w:cs="Arial"/>
+          <w:sz w:val="32"/>
+          <w:szCs w:val="32"/>
+        </w:rPr>
+      </w:pPr>
+      <w:r>
+        <w:rPr>
+          <w:rFonts w:ascii="Arial" w:hAnsi="Arial" w:cs="Arial"/>
+          <w:sz w:val="32"/>
+          <w:szCs w:val="32"/>
+        </w:rPr>
+        <w:tab/>
+      </w:r>
+      <w:r>
+        <w:rPr>
+          <w:rFonts w:ascii="Arial" w:hAnsi="Arial" w:cs="Arial"/>
+          <w:sz w:val="32"/>
+          <w:szCs w:val="32"/>
+        </w:rPr>
+        <w:tab/>
+        <w:t xml:space="preserve">-кнопка </w:t>
+      </w:r>
+      <w:r>
+        <w:rPr>
+          <w:rFonts w:ascii="Arial" w:hAnsi="Arial" w:cs="Arial"/>
+          <w:sz w:val="32"/>
+          <w:szCs w:val="32"/>
+        </w:rPr>
+        <w:t>“</w:t>
+      </w:r>
+      <w:r>
+        <w:rPr>
+          <w:rFonts w:ascii="Arial" w:hAnsi="Arial" w:cs="Arial"/>
+          <w:sz w:val="32"/>
+          <w:szCs w:val="32"/>
+        </w:rPr>
+        <w:t>Список моих курсов</w:t>
+      </w:r>
+      <w:r>
+        <w:rPr>
+          <w:rFonts w:ascii="Arial" w:hAnsi="Arial" w:cs="Arial"/>
+          <w:sz w:val="32"/>
+          <w:szCs w:val="32"/>
+        </w:rPr>
+        <w:t>”</w:t>
+      </w:r>
+      <w:r>
+        <w:rPr>
+          <w:rFonts w:ascii="Arial" w:hAnsi="Arial" w:cs="Arial"/>
+          <w:sz w:val="32"/>
+          <w:szCs w:val="32"/>
+        </w:rPr>
+        <w:t xml:space="preserve"> с переходом к списку курсов, созданных пользователем</w:t>
+      </w:r>
+    </w:p>
+    <w:p>
+      <w:pPr>
+        <w:rPr>
+          <w:rFonts w:ascii="Arial" w:hAnsi="Arial" w:cs="Arial"/>
+          <w:sz w:val="32"/>
+          <w:szCs w:val="32"/>
+        </w:rPr>
+      </w:pPr>
+    </w:p>
+    <w:p>
+      <w:pPr>
+        <w:rPr>
+          <w:rFonts w:ascii="Arial" w:hAnsi="Arial" w:cs="Arial"/>
+          <w:sz w:val="32"/>
+          <w:szCs w:val="32"/>
+        </w:rPr>
+      </w:pPr>
+      <w:r>
+        <w:rPr>
+          <w:rFonts w:ascii="Arial" w:hAnsi="Arial" w:cs="Arial"/>
+          <w:sz w:val="32"/>
+          <w:szCs w:val="32"/>
+        </w:rPr>
+        <w:tab/>
+        <w:t xml:space="preserve">- </w:t>
+      </w:r>
+      <w:r>
+        <w:rPr>
+          <w:rFonts w:ascii="Arial" w:hAnsi="Arial" w:cs="Arial"/>
+          <w:sz w:val="32"/>
+          <w:szCs w:val="32"/>
+        </w:rPr>
+        <w:t xml:space="preserve">Вкладка </w:t>
+      </w:r>
+      <w:r>
+        <w:rPr>
+          <w:rFonts w:ascii="Arial" w:hAnsi="Arial" w:cs="Arial"/>
+          <w:sz w:val="32"/>
+          <w:szCs w:val="32"/>
+          <w:lang w:val="en-US"/>
+        </w:rPr>
+        <w:t>“</w:t>
+      </w:r>
+      <w:r>
+        <w:rPr>
+          <w:rFonts w:ascii="Arial" w:hAnsi="Arial" w:cs="Arial"/>
+          <w:sz w:val="32"/>
+          <w:szCs w:val="32"/>
+        </w:rPr>
+        <w:t>Корзина</w:t>
+      </w:r>
+      <w:r>
+        <w:rPr>
+          <w:rFonts w:ascii="Arial" w:hAnsi="Arial" w:cs="Arial"/>
+          <w:sz w:val="32"/>
+          <w:szCs w:val="32"/>
+          <w:lang w:val="en-US"/>
+        </w:rPr>
+        <w:t>”</w:t>
+      </w:r>
+      <w:r>
+        <w:rPr>
+          <w:rFonts w:ascii="Arial" w:hAnsi="Arial" w:cs="Arial"/>
+          <w:sz w:val="32"/>
+          <w:szCs w:val="32"/>
+        </w:rPr>
+        <w:t>:</w:t>
+      </w:r>
+    </w:p>
+    <w:p>
+      <w:pPr>
+        <w:rPr>
+          <w:rFonts w:ascii="Arial" w:hAnsi="Arial" w:cs="Arial"/>
+          <w:sz w:val="32"/>
+          <w:szCs w:val="32"/>
+        </w:rPr>
+      </w:pPr>
+      <w:r>
+        <w:rPr>
+          <w:rFonts w:ascii="Arial" w:hAnsi="Arial" w:cs="Arial"/>
+          <w:sz w:val="32"/>
+          <w:szCs w:val="32"/>
+        </w:rPr>
+        <w:tab/>
+      </w:r>
+      <w:r>
+        <w:rPr>
+          <w:rFonts w:ascii="Arial" w:hAnsi="Arial" w:cs="Arial"/>
+          <w:sz w:val="32"/>
+          <w:szCs w:val="32"/>
+        </w:rPr>
+        <w:tab/>
+        <w:t>-список возможных вариантов оплаты</w:t>
+      </w:r>
+    </w:p>
+    <w:p>
+      <w:pPr>
+        <w:rPr>
+          <w:rFonts w:ascii="Arial" w:hAnsi="Arial" w:cs="Arial"/>
+          <w:sz w:val="32"/>
+          <w:szCs w:val="32"/>
+        </w:rPr>
+      </w:pPr>
+      <w:r>
+        <w:rPr>
+          <w:rFonts w:ascii="Arial" w:hAnsi="Arial" w:cs="Arial"/>
+          <w:sz w:val="32"/>
+          <w:szCs w:val="32"/>
+        </w:rPr>
+        <w:tab/>
+      </w:r>
+      <w:r>
+        <w:rPr>
+          <w:rFonts w:ascii="Arial" w:hAnsi="Arial" w:cs="Arial"/>
+          <w:sz w:val="32"/>
+          <w:szCs w:val="32"/>
+        </w:rPr>
+        <w:tab/>
+        <w:t xml:space="preserve">-кнопка </w:t>
+      </w:r>
+      <w:r>
+        <w:rPr>
+          <w:rFonts w:ascii="Arial" w:hAnsi="Arial" w:cs="Arial"/>
+          <w:sz w:val="32"/>
+          <w:szCs w:val="32"/>
+        </w:rPr>
+        <w:t>“</w:t>
+      </w:r>
+      <w:r>
+        <w:rPr>
+          <w:rFonts w:ascii="Arial" w:hAnsi="Arial" w:cs="Arial"/>
+          <w:sz w:val="32"/>
+          <w:szCs w:val="32"/>
+        </w:rPr>
+        <w:t>Купить</w:t>
+      </w:r>
+      <w:r>
+        <w:rPr>
+          <w:rFonts w:ascii="Arial" w:hAnsi="Arial" w:cs="Arial"/>
+          <w:sz w:val="32"/>
+          <w:szCs w:val="32"/>
+        </w:rPr>
+        <w:t>”</w:t>
+      </w:r>
+      <w:r>
+        <w:rPr>
+          <w:rFonts w:ascii="Arial" w:hAnsi="Arial" w:cs="Arial"/>
+          <w:sz w:val="32"/>
+          <w:szCs w:val="32"/>
+        </w:rPr>
+        <w:t xml:space="preserve"> с переходом в окно оплаты</w:t>
+      </w:r>
+    </w:p>
+    <w:p>
+      <w:pPr>
+        <w:rPr>
+          <w:rFonts w:ascii="Arial" w:hAnsi="Arial" w:cs="Arial"/>
+          <w:sz w:val="32"/>
+          <w:szCs w:val="32"/>
+        </w:rPr>
+      </w:pPr>
+      <w:r>
+        <w:rPr>
+          <w:rFonts w:ascii="Arial" w:hAnsi="Arial" w:cs="Arial"/>
+          <w:sz w:val="32"/>
+          <w:szCs w:val="32"/>
+        </w:rPr>
+        <w:lastRenderedPageBreak/>
+        <w:tab/>
+      </w:r>
+      <w:r>
+        <w:rPr>
+          <w:rFonts w:ascii="Arial" w:hAnsi="Arial" w:cs="Arial"/>
+          <w:sz w:val="32"/>
+          <w:szCs w:val="32"/>
+        </w:rPr>
+        <w:tab/>
+      </w:r>
+      <w:r>
+        <w:rPr>
+          <w:rFonts w:ascii="Arial" w:hAnsi="Arial" w:cs="Arial"/>
+          <w:sz w:val="32"/>
+          <w:szCs w:val="32"/>
+        </w:rPr>
+        <w:t>-список курсов с переходом в отдельное окно</w:t>
+      </w:r>
+    </w:p>
+    <w:p>
+      <w:pPr>
+        <w:rPr>
+          <w:rFonts w:ascii="Arial" w:hAnsi="Arial" w:cs="Arial"/>
+          <w:sz w:val="32"/>
+          <w:szCs w:val="32"/>
+        </w:rPr>
+      </w:pPr>
+      <w:r>
+        <w:rPr>
+          <w:rFonts w:ascii="Arial" w:hAnsi="Arial" w:cs="Arial"/>
+          <w:sz w:val="32"/>
+          <w:szCs w:val="32"/>
+        </w:rPr>
+        <w:tab/>
+      </w:r>
+      <w:r>
+        <w:rPr>
+          <w:rFonts w:ascii="Arial" w:hAnsi="Arial" w:cs="Arial"/>
+          <w:sz w:val="32"/>
+          <w:szCs w:val="32"/>
+        </w:rPr>
+        <w:tab/>
+        <w:t>-кнопка удаления определённого курса из корзины</w:t>
+      </w:r>
+    </w:p>
+    <w:p>
+      <w:pPr>
+        <w:ind w:firstLine="708"/>
+        <w:rPr>
+          <w:rFonts w:ascii="Arial" w:hAnsi="Arial" w:cs="Arial"/>
+          <w:sz w:val="32"/>
+          <w:szCs w:val="32"/>
+        </w:rPr>
+      </w:pPr>
+    </w:p>
+    <w:p>
+      <w:pPr>
+        <w:ind w:firstLine="708"/>
+        <w:rPr>
+          <w:rFonts w:ascii="Arial" w:hAnsi="Arial" w:cs="Arial"/>
+          <w:sz w:val="32"/>
+          <w:szCs w:val="32"/>
+        </w:rPr>
+      </w:pPr>
+      <w:r>
+        <w:rPr>
+          <w:rFonts w:ascii="Arial" w:hAnsi="Arial" w:cs="Arial"/>
+          <w:sz w:val="32"/>
+          <w:szCs w:val="32"/>
+        </w:rPr>
+        <w:t>1.3</w:t>
+      </w:r>
+      <w:r>
+        <w:rPr>
+          <w:rFonts w:ascii="Arial" w:hAnsi="Arial" w:cs="Arial"/>
+          <w:sz w:val="32"/>
+          <w:szCs w:val="32"/>
+        </w:rPr>
+        <w:t xml:space="preserve"> </w:t>
+      </w:r>
+      <w:r>
+        <w:rPr>
+          <w:rFonts w:ascii="Arial" w:hAnsi="Arial" w:cs="Arial"/>
+          <w:sz w:val="32"/>
+          <w:szCs w:val="32"/>
+        </w:rPr>
+        <w:t>Какие ограничения у приложения?</w:t>
+      </w:r>
+    </w:p>
+    <w:p>
+      <w:pPr>
+        <w:ind w:firstLine="708"/>
+        <w:rPr>
+          <w:rFonts w:ascii="Arial" w:hAnsi="Arial" w:cs="Arial"/>
+          <w:sz w:val="32"/>
+          <w:szCs w:val="32"/>
+        </w:rPr>
+      </w:pPr>
+      <w:r>
+        <w:rPr>
+          <w:rFonts w:ascii="Arial" w:hAnsi="Arial" w:cs="Arial"/>
+          <w:sz w:val="32"/>
+          <w:szCs w:val="32"/>
+        </w:rPr>
+        <w:tab/>
+        <w:t>-Только русская локализация</w:t>
+      </w:r>
+    </w:p>
+    <w:p>
+      <w:pPr>
+        <w:ind w:firstLine="708"/>
+        <w:rPr>
+          <w:rFonts w:ascii="Arial" w:hAnsi="Arial" w:cs="Arial"/>
+          <w:sz w:val="32"/>
+          <w:szCs w:val="32"/>
+        </w:rPr>
+      </w:pPr>
+      <w:r>
+        <w:rPr>
+          <w:rFonts w:ascii="Arial" w:hAnsi="Arial" w:cs="Arial"/>
+          <w:sz w:val="32"/>
+          <w:szCs w:val="32"/>
+        </w:rPr>
+        <w:tab/>
+        <w:t xml:space="preserve">-Только для системы </w:t>
+      </w:r>
+      <w:proofErr w:type="spellStart"/>
+      <w:r>
+        <w:rPr>
+          <w:rFonts w:ascii="Arial" w:hAnsi="Arial" w:cs="Arial"/>
+          <w:sz w:val="32"/>
+          <w:szCs w:val="32"/>
+        </w:rPr>
+        <w:t>андроид</w:t>
+      </w:r>
+      <w:proofErr w:type="spellEnd"/>
+      <w:r>
+        <w:rPr>
+          <w:rFonts w:ascii="Arial" w:hAnsi="Arial" w:cs="Arial"/>
+          <w:sz w:val="32"/>
+          <w:szCs w:val="32"/>
+        </w:rPr>
+        <w:t xml:space="preserve"> определённых версий</w:t>
+      </w:r>
+    </w:p>
+    <w:p>
+      <w:pPr>
+        <w:rPr>
+          <w:rFonts w:ascii="Arial" w:hAnsi="Arial" w:cs="Arial"/>
+          <w:sz w:val="32"/>
+          <w:szCs w:val="32"/>
+        </w:rPr>
+      </w:pPr>
+      <w:r>
+        <w:rPr>
+          <w:rFonts w:ascii="Arial" w:hAnsi="Arial" w:cs="Arial"/>
+          <w:sz w:val="32"/>
+          <w:szCs w:val="32"/>
+        </w:rPr>
+        <w:br w:type="page"/>
+      </w:r>
+    </w:p>
+    <w:p>
+      <w:pPr>
+        <w:pStyle w:val="1"/>
+        <w:numPr>
+          <w:ilvl w:val="0"/>
+          <w:numId w:val="1"/>
+        </w:numPr>
+      </w:pPr>
+      <w:bookmarkStart w:id="0" w:name="_Toc131115761"/>
+      <w:r>
+        <w:lastRenderedPageBreak/>
+        <w:t>Назначение и цели создания приложения</w:t>
+      </w:r>
       <w:bookmarkEnd w:id="0"/>
     </w:p>
     <w:p>
       <w:pPr>
-        <w:rPr>
-          <w:rFonts w:ascii="Arial" w:hAnsi="Arial" w:cs="Arial"/>
-          <w:sz w:val="32"/>
-          <w:szCs w:val="32"/>
-        </w:rPr>
-      </w:pPr>
-    </w:p>
-    <w:p>
-      <w:pPr>
-        <w:rPr>
-          <w:rFonts w:ascii="Arial" w:hAnsi="Arial" w:cs="Arial"/>
-          <w:sz w:val="32"/>
-          <w:szCs w:val="32"/>
-        </w:rPr>
-      </w:pPr>
-      <w:r>
-        <w:rPr>
-          <w:rFonts w:ascii="Arial" w:hAnsi="Arial" w:cs="Arial"/>
-          <w:sz w:val="32"/>
-          <w:szCs w:val="32"/>
-        </w:rPr>
-        <w:t>Концепция – приложение представляет собой онлайн-платформу для обучения. Суть получения прибыли заключается во взаимовыгодном отношении между создателями курсов и заказчиком. Авторы курсов после одобрения администрацией платформы и добавления курса в каталог курсов будут получать 95% от продажи своего продукт</w:t>
-      </w:r>
-      <w:r>
-        <w:rPr>
-          <w:rFonts w:ascii="Arial" w:hAnsi="Arial" w:cs="Arial"/>
-          <w:sz w:val="32"/>
-          <w:szCs w:val="32"/>
-        </w:rPr>
-        <w:t xml:space="preserve">а. Остальные 5% идут заказчику. </w:t>
-      </w:r>
-    </w:p>
-    <w:p>
-      <w:pPr>
-        <w:rPr>
-          <w:rFonts w:ascii="Arial" w:hAnsi="Arial" w:cs="Arial"/>
-          <w:sz w:val="32"/>
-          <w:szCs w:val="32"/>
-        </w:rPr>
-      </w:pPr>
-      <w:r>
-        <w:rPr>
-          <w:rFonts w:ascii="Arial" w:hAnsi="Arial" w:cs="Arial"/>
-          <w:sz w:val="32"/>
-          <w:szCs w:val="32"/>
-        </w:rPr>
-        <w:t>Целевая аудитория: 0+</w:t>
-      </w:r>
-    </w:p>
-    <w:p>
-      <w:pPr>
-        <w:rPr>
-          <w:rFonts w:ascii="Arial" w:hAnsi="Arial" w:cs="Arial"/>
-          <w:sz w:val="32"/>
-          <w:szCs w:val="32"/>
-        </w:rPr>
-      </w:pPr>
-    </w:p>
-    <w:p>
-      <w:pPr>
-        <w:rPr>
-          <w:rFonts w:ascii="Arial" w:hAnsi="Arial" w:cs="Arial"/>
-          <w:sz w:val="32"/>
-          <w:szCs w:val="32"/>
-        </w:rPr>
-      </w:pPr>
-    </w:p>
-    <w:p>
-      <w:pPr>
-        <w:rPr>
-          <w:rFonts w:ascii="Arial" w:hAnsi="Arial" w:cs="Arial"/>
-          <w:sz w:val="32"/>
-          <w:szCs w:val="32"/>
-        </w:rPr>
-      </w:pPr>
-      <w:r>
-        <w:rPr>
-          <w:rFonts w:ascii="Arial" w:hAnsi="Arial" w:cs="Arial"/>
-          <w:sz w:val="32"/>
-          <w:szCs w:val="32"/>
-        </w:rPr>
-        <w:t xml:space="preserve">1.1 Для каждого платного курса даётся </w:t>
-      </w:r>
+        <w:pStyle w:val="2"/>
+        <w:numPr>
+          <w:ilvl w:val="1"/>
+          <w:numId w:val="1"/>
+        </w:numPr>
+      </w:pPr>
+      <w:bookmarkStart w:id="1" w:name="_Toc131115762"/>
       <w:proofErr w:type="spellStart"/>
       <w:r>
-        <w:rPr>
-          <w:rFonts w:ascii="Arial" w:hAnsi="Arial" w:cs="Arial"/>
-          <w:sz w:val="32"/>
-          <w:szCs w:val="32"/>
-        </w:rPr>
-        <w:t>демо</w:t>
+        <w:t>Назначение</w:t>
       </w:r>
       <w:proofErr w:type="spellEnd"/>
       <w:r>
-        <w:rPr>
-          <w:rFonts w:ascii="Arial" w:hAnsi="Arial" w:cs="Arial"/>
-          <w:sz w:val="32"/>
-          <w:szCs w:val="32"/>
-        </w:rPr>
-        <w:t>-доступ, чтобы пользователи смогли решить покупать ли этот курс или нет.</w:t>
-      </w:r>
-    </w:p>
-    <w:p>
-      <w:pPr>
-        <w:rPr>
-          <w:rFonts w:ascii="Arial" w:hAnsi="Arial" w:cs="Arial"/>
-          <w:sz w:val="32"/>
-          <w:szCs w:val="32"/>
-        </w:rPr>
-      </w:pPr>
-      <w:r>
-        <w:rPr>
-          <w:rFonts w:ascii="Arial" w:hAnsi="Arial" w:cs="Arial"/>
-          <w:sz w:val="32"/>
-          <w:szCs w:val="32"/>
-        </w:rPr>
-        <w:t xml:space="preserve">1.2 </w:t>
-      </w:r>
-      <w:proofErr w:type="gramStart"/>
-      <w:r>
-        <w:rPr>
-          <w:rFonts w:ascii="Arial" w:hAnsi="Arial" w:cs="Arial"/>
-          <w:sz w:val="32"/>
-          <w:szCs w:val="32"/>
-        </w:rPr>
-        <w:t>В</w:t>
-      </w:r>
-      <w:proofErr w:type="gramEnd"/>
-      <w:r>
-        <w:rPr>
-          <w:rFonts w:ascii="Arial" w:hAnsi="Arial" w:cs="Arial"/>
-          <w:sz w:val="32"/>
-          <w:szCs w:val="32"/>
-        </w:rPr>
-        <w:t xml:space="preserve"> приложении предоставляется список бесплатных курсов, которые пользователи может добавить в каталог своих курсов.</w:t>
-      </w:r>
-    </w:p>
-    <w:p>
-      <w:pPr>
-        <w:rPr>
-          <w:rFonts w:ascii="Arial" w:hAnsi="Arial" w:cs="Arial"/>
-          <w:sz w:val="32"/>
-          <w:szCs w:val="32"/>
-        </w:rPr>
-      </w:pPr>
-    </w:p>
-    <w:p>
-      <w:pPr>
-        <w:rPr>
-          <w:rFonts w:ascii="Arial" w:hAnsi="Arial" w:cs="Arial"/>
-          <w:sz w:val="32"/>
-          <w:szCs w:val="32"/>
-        </w:rPr>
-      </w:pPr>
-      <w:r>
-        <w:rPr>
-          <w:rFonts w:ascii="Arial" w:hAnsi="Arial" w:cs="Arial"/>
-          <w:sz w:val="32"/>
-          <w:szCs w:val="32"/>
-        </w:rPr>
-        <w:t>Примеры подобных приложений</w:t>
-      </w:r>
-      <w:r>
-        <w:rPr>
-          <w:rFonts w:ascii="Arial" w:hAnsi="Arial" w:cs="Arial"/>
-          <w:sz w:val="32"/>
-          <w:szCs w:val="32"/>
-        </w:rPr>
-        <w:t>:</w:t>
-      </w:r>
-    </w:p>
-    <w:p>
-      <w:pPr>
-        <w:ind w:firstLine="708"/>
-        <w:rPr>
-          <w:rFonts w:ascii="Arial" w:hAnsi="Arial" w:cs="Arial"/>
-          <w:sz w:val="32"/>
-          <w:szCs w:val="32"/>
-        </w:rPr>
-      </w:pPr>
-      <w:r>
-        <w:rPr>
-          <w:rFonts w:ascii="Arial" w:hAnsi="Arial" w:cs="Arial"/>
-          <w:sz w:val="32"/>
-          <w:szCs w:val="32"/>
-        </w:rPr>
-        <w:t xml:space="preserve">Прямые конкуренты: </w:t>
-      </w:r>
-    </w:p>
-    <w:p>
-      <w:pPr>
-        <w:ind w:firstLine="708"/>
-        <w:rPr>
-          <w:rFonts w:ascii="Arial" w:hAnsi="Arial" w:cs="Arial"/>
-          <w:sz w:val="32"/>
-          <w:szCs w:val="32"/>
-        </w:rPr>
-      </w:pPr>
-      <w:r>
-        <w:rPr>
-          <w:rFonts w:ascii="Arial" w:hAnsi="Arial" w:cs="Arial"/>
-          <w:sz w:val="32"/>
-          <w:szCs w:val="32"/>
-        </w:rPr>
-        <w:t xml:space="preserve">1) </w:t>
+        <w:t xml:space="preserve"> </w:t>
       </w:r>
       <w:proofErr w:type="spellStart"/>
       <w:r>
-        <w:rPr>
-          <w:rFonts w:ascii="Arial" w:hAnsi="Arial" w:cs="Arial"/>
-          <w:sz w:val="32"/>
-          <w:szCs w:val="32"/>
-          <w:lang w:val="en-US"/>
-        </w:rPr>
-        <w:t>Stepik</w:t>
-      </w:r>
+        <w:t>приложения</w:t>
+      </w:r>
+      <w:bookmarkEnd w:id="1"/>
       <w:proofErr w:type="spellEnd"/>
     </w:p>
     <w:p>
       <w:pPr>
-        <w:ind w:firstLine="708"/>
-        <w:rPr>
-          <w:rFonts w:ascii="Arial" w:hAnsi="Arial" w:cs="Arial"/>
-          <w:sz w:val="32"/>
-          <w:szCs w:val="32"/>
-        </w:rPr>
-      </w:pPr>
-      <w:r>
-        <w:rPr>
-          <w:rFonts w:ascii="Arial" w:hAnsi="Arial" w:cs="Arial"/>
-          <w:sz w:val="32"/>
-          <w:szCs w:val="32"/>
-        </w:rPr>
-        <w:t>2)</w:t>
-      </w:r>
-      <w:r>
-        <w:rPr>
-          <w:rFonts w:ascii="Arial" w:hAnsi="Arial" w:cs="Arial"/>
-          <w:sz w:val="32"/>
-          <w:szCs w:val="32"/>
-        </w:rPr>
+        <w:ind w:firstLine="567"/>
+        <w:rPr>
+          <w:rFonts w:ascii="Arial" w:hAnsi="Arial" w:cs="Arial"/>
+          <w:sz w:val="32"/>
+          <w:szCs w:val="32"/>
+        </w:rPr>
+      </w:pPr>
+      <w:proofErr w:type="spellStart"/>
+      <w:r>
+        <w:rPr>
+          <w:rFonts w:ascii="Arial" w:hAnsi="Arial" w:cs="Arial"/>
+          <w:sz w:val="32"/>
+          <w:szCs w:val="32"/>
+        </w:rPr>
+        <w:t>Андроид</w:t>
+      </w:r>
+      <w:proofErr w:type="spellEnd"/>
+      <w:r>
+        <w:rPr>
+          <w:rFonts w:ascii="Arial" w:hAnsi="Arial" w:cs="Arial"/>
+          <w:sz w:val="32"/>
+          <w:szCs w:val="32"/>
+        </w:rPr>
+        <w:t xml:space="preserve"> п</w:t>
+      </w:r>
+      <w:r>
+        <w:rPr>
+          <w:rFonts w:ascii="Arial" w:hAnsi="Arial" w:cs="Arial"/>
+          <w:sz w:val="32"/>
+          <w:szCs w:val="32"/>
+        </w:rPr>
+        <w:t>риложение</w:t>
+      </w:r>
+      <w:r>
+        <w:rPr>
+          <w:rFonts w:ascii="Arial" w:hAnsi="Arial" w:cs="Arial"/>
+          <w:sz w:val="32"/>
+          <w:szCs w:val="32"/>
+        </w:rPr>
+        <w:t xml:space="preserve"> для онлайн обучения ремеслу и хобби предоставляет доступ к видео-урокам и инструкциям для развития навыков в различных областях, обеспечивая удобство обучения и вдохновляя пользователей на творчество.</w:t>
+      </w:r>
+    </w:p>
+    <w:p>
+      <w:pPr>
+        <w:rPr>
+          <w:rFonts w:ascii="Arial" w:hAnsi="Arial" w:cs="Arial"/>
+          <w:sz w:val="32"/>
+          <w:szCs w:val="32"/>
+        </w:rPr>
+      </w:pPr>
+    </w:p>
+    <w:p>
+      <w:pPr>
+        <w:pStyle w:val="2"/>
+        <w:numPr>
+          <w:ilvl w:val="1"/>
+          <w:numId w:val="1"/>
+        </w:numPr>
+      </w:pPr>
+      <w:bookmarkStart w:id="2" w:name="_Toc131115763"/>
+      <w:proofErr w:type="spellStart"/>
+      <w:r>
+        <w:t>Цели</w:t>
+      </w:r>
+      <w:proofErr w:type="spellEnd"/>
+      <w:r>
         <w:t xml:space="preserve"> </w:t>
       </w:r>
       <w:proofErr w:type="spellStart"/>
       <w:r>
-        <w:rPr>
-          <w:rFonts w:ascii="Arial" w:hAnsi="Arial" w:cs="Arial"/>
-          <w:sz w:val="32"/>
-          <w:szCs w:val="32"/>
-          <w:lang w:val="en-US"/>
-        </w:rPr>
-        <w:t>SkillBox</w:t>
+        <w:t>создания</w:t>
       </w:r>
       <w:proofErr w:type="spellEnd"/>
-    </w:p>
-    <w:p>
-      <w:pPr>
-        <w:ind w:firstLine="708"/>
-        <w:rPr>
-          <w:rFonts w:ascii="Arial" w:hAnsi="Arial" w:cs="Arial"/>
-          <w:sz w:val="32"/>
-          <w:szCs w:val="32"/>
-        </w:rPr>
-      </w:pPr>
-      <w:r>
-        <w:rPr>
-          <w:rFonts w:ascii="Arial" w:hAnsi="Arial" w:cs="Arial"/>
-          <w:sz w:val="32"/>
-          <w:szCs w:val="32"/>
-        </w:rPr>
-        <w:t xml:space="preserve">3) </w:t>
+      <w:r>
+        <w:t xml:space="preserve"> </w:t>
       </w:r>
       <w:proofErr w:type="spellStart"/>
       <w:r>
-        <w:rPr>
-          <w:rFonts w:ascii="Arial" w:hAnsi="Arial" w:cs="Arial"/>
-          <w:sz w:val="32"/>
-          <w:szCs w:val="32"/>
-        </w:rPr>
-        <w:t>Нетология</w:t>
-      </w:r>
+        <w:t>приложения</w:t>
+      </w:r>
+      <w:bookmarkEnd w:id="2"/>
       <w:proofErr w:type="spellEnd"/>
     </w:p>
     <w:p>
       <w:pPr>
-        <w:ind w:firstLine="708"/>
-        <w:rPr>
-          <w:rFonts w:ascii="Arial" w:hAnsi="Arial" w:cs="Arial"/>
-          <w:sz w:val="32"/>
-          <w:szCs w:val="32"/>
-        </w:rPr>
-      </w:pPr>
-    </w:p>
-    <w:p>
-      <w:pPr>
-        <w:ind w:firstLine="708"/>
-        <w:rPr>
-          <w:rFonts w:ascii="Arial" w:hAnsi="Arial" w:cs="Arial"/>
-          <w:sz w:val="32"/>
-          <w:szCs w:val="32"/>
-        </w:rPr>
-      </w:pPr>
-      <w:r>
-        <w:rPr>
-          <w:rFonts w:ascii="Arial" w:hAnsi="Arial" w:cs="Arial"/>
-          <w:sz w:val="32"/>
-          <w:szCs w:val="32"/>
-        </w:rPr>
-        <w:t>Косвенные конкуренты</w:t>
-      </w:r>
-      <w:r>
-        <w:rPr>
-          <w:rFonts w:ascii="Arial" w:hAnsi="Arial" w:cs="Arial"/>
-          <w:sz w:val="32"/>
-          <w:szCs w:val="32"/>
-        </w:rPr>
-        <w:t>:</w:t>
-      </w:r>
-    </w:p>
-    <w:p>
-      <w:pPr>
-        <w:ind w:firstLine="708"/>
-        <w:rPr>
-          <w:rFonts w:ascii="Arial" w:hAnsi="Arial" w:cs="Arial"/>
-          <w:sz w:val="32"/>
-          <w:szCs w:val="32"/>
-        </w:rPr>
-      </w:pPr>
-      <w:r>
-        <w:rPr>
-          <w:rFonts w:ascii="Arial" w:hAnsi="Arial" w:cs="Arial"/>
-          <w:sz w:val="32"/>
-          <w:szCs w:val="32"/>
-        </w:rPr>
-        <w:t xml:space="preserve">1) </w:t>
-      </w:r>
-      <w:proofErr w:type="spellStart"/>
-      <w:r>
-        <w:rPr>
-          <w:rFonts w:ascii="Arial" w:hAnsi="Arial" w:cs="Arial"/>
-          <w:sz w:val="32"/>
-          <w:szCs w:val="32"/>
-          <w:lang w:val="en-US"/>
-        </w:rPr>
-        <w:t>GetCourse</w:t>
-      </w:r>
-      <w:proofErr w:type="spellEnd"/>
-    </w:p>
-    <w:p>
-      <w:pPr>
-        <w:ind w:firstLine="708"/>
-        <w:rPr>
-          <w:rFonts w:ascii="Arial" w:hAnsi="Arial" w:cs="Arial"/>
-          <w:sz w:val="32"/>
-          <w:szCs w:val="32"/>
-        </w:rPr>
-      </w:pPr>
-      <w:r>
-        <w:rPr>
-          <w:rFonts w:ascii="Arial" w:hAnsi="Arial" w:cs="Arial"/>
-          <w:sz w:val="32"/>
-          <w:szCs w:val="32"/>
-        </w:rPr>
-        <w:t xml:space="preserve">2) </w:t>
-      </w:r>
-      <w:proofErr w:type="spellStart"/>
-      <w:r>
-        <w:rPr>
-          <w:rFonts w:ascii="Arial" w:hAnsi="Arial" w:cs="Arial"/>
-          <w:sz w:val="32"/>
-          <w:szCs w:val="32"/>
-        </w:rPr>
-        <w:t>Автотренинги</w:t>
-      </w:r>
-      <w:proofErr w:type="spellEnd"/>
-    </w:p>
-    <w:p>
-      <w:pPr>
-        <w:ind w:firstLine="708"/>
-        <w:rPr>
-          <w:rFonts w:ascii="Arial" w:hAnsi="Arial" w:cs="Arial"/>
-          <w:sz w:val="32"/>
-          <w:szCs w:val="32"/>
-        </w:rPr>
-      </w:pPr>
-      <w:r>
-        <w:rPr>
-          <w:rFonts w:ascii="Arial" w:hAnsi="Arial" w:cs="Arial"/>
-          <w:sz w:val="32"/>
-          <w:szCs w:val="32"/>
-        </w:rPr>
-        <w:t>3) Яндекс Практикум</w:t>
-      </w:r>
-    </w:p>
-    <w:p>
-      <w:pPr>
-        <w:ind w:firstLine="708"/>
-        <w:rPr>
-          <w:rFonts w:ascii="Arial" w:hAnsi="Arial" w:cs="Arial"/>
-          <w:sz w:val="32"/>
-          <w:szCs w:val="32"/>
-        </w:rPr>
-      </w:pPr>
-      <w:r>
-        <w:rPr>
-          <w:rFonts w:ascii="Arial" w:hAnsi="Arial" w:cs="Arial"/>
-          <w:sz w:val="32"/>
-          <w:szCs w:val="32"/>
-        </w:rPr>
-        <w:t>4</w:t>
-      </w:r>
-      <w:r>
-        <w:rPr>
-          <w:rFonts w:ascii="Arial" w:hAnsi="Arial" w:cs="Arial"/>
-          <w:sz w:val="32"/>
-          <w:szCs w:val="32"/>
-        </w:rPr>
-        <w:t xml:space="preserve">) </w:t>
-      </w:r>
-      <w:proofErr w:type="spellStart"/>
-      <w:r>
-        <w:rPr>
-          <w:rFonts w:ascii="Arial" w:hAnsi="Arial" w:cs="Arial"/>
-          <w:sz w:val="32"/>
-          <w:szCs w:val="32"/>
-          <w:lang w:val="en-US"/>
-        </w:rPr>
-        <w:t>GeekBrains</w:t>
-      </w:r>
-      <w:proofErr w:type="spellEnd"/>
-    </w:p>
-    <w:p>
-      <w:pPr>
-        <w:ind w:firstLine="708"/>
-        <w:rPr>
-          <w:rFonts w:ascii="Arial" w:hAnsi="Arial" w:cs="Arial"/>
-          <w:sz w:val="32"/>
-          <w:szCs w:val="32"/>
-        </w:rPr>
-      </w:pPr>
-    </w:p>
-    <w:p>
-      <w:pPr>
-        <w:ind w:firstLine="708"/>
-        <w:rPr>
-          <w:rFonts w:ascii="Arial" w:hAnsi="Arial" w:cs="Arial"/>
-          <w:sz w:val="32"/>
-          <w:szCs w:val="32"/>
-        </w:rPr>
-      </w:pPr>
-    </w:p>
-    <w:p>
-      <w:pPr>
-        <w:ind w:firstLine="708"/>
-        <w:rPr>
-          <w:rFonts w:ascii="Arial" w:hAnsi="Arial" w:cs="Arial"/>
-          <w:sz w:val="32"/>
-          <w:szCs w:val="32"/>
-        </w:rPr>
-      </w:pPr>
-    </w:p>
-    <w:p>
-      <w:pPr>
-        <w:rPr>
-          <w:rFonts w:ascii="Arial" w:hAnsi="Arial" w:cs="Arial"/>
-          <w:sz w:val="32"/>
-          <w:szCs w:val="32"/>
-        </w:rPr>
-      </w:pPr>
-      <w:r>
-        <w:rPr>
-          <w:rFonts w:ascii="Arial" w:hAnsi="Arial" w:cs="Arial"/>
-          <w:sz w:val="32"/>
-          <w:szCs w:val="32"/>
-        </w:rPr>
-        <w:t>Что именно нравится в этих примерах</w:t>
-      </w:r>
-      <w:r>
-        <w:rPr>
-          <w:rFonts w:ascii="Arial" w:hAnsi="Arial" w:cs="Arial"/>
-          <w:sz w:val="32"/>
-          <w:szCs w:val="32"/>
-        </w:rPr>
-        <w:t>?</w:t>
-      </w:r>
-    </w:p>
-    <w:p>
-      <w:pPr>
-        <w:rPr>
-          <w:rFonts w:ascii="Arial" w:hAnsi="Arial" w:cs="Arial"/>
-          <w:sz w:val="32"/>
-          <w:szCs w:val="32"/>
-        </w:rPr>
-      </w:pPr>
-      <w:r>
-        <w:rPr>
-          <w:rFonts w:ascii="Arial" w:hAnsi="Arial" w:cs="Arial"/>
-          <w:sz w:val="32"/>
-          <w:szCs w:val="32"/>
-        </w:rPr>
-        <w:t>Что НЕ нравится в этих примерах</w:t>
-      </w:r>
-      <w:r>
-        <w:rPr>
-          <w:rFonts w:ascii="Arial" w:hAnsi="Arial" w:cs="Arial"/>
-          <w:sz w:val="32"/>
-          <w:szCs w:val="32"/>
-        </w:rPr>
-        <w:t>?</w:t>
-      </w:r>
-    </w:p>
-    <w:p>
-      <w:pPr>
-        <w:rPr>
-          <w:rFonts w:ascii="Arial" w:hAnsi="Arial" w:cs="Arial"/>
-          <w:sz w:val="32"/>
-          <w:szCs w:val="32"/>
-        </w:rPr>
-      </w:pPr>
-      <w:r>
-        <w:rPr>
-          <w:rFonts w:ascii="Arial" w:hAnsi="Arial" w:cs="Arial"/>
-          <w:sz w:val="32"/>
-          <w:szCs w:val="32"/>
-        </w:rPr>
-        <w:t xml:space="preserve">Основные функции будущего приложения: </w:t>
-      </w:r>
-    </w:p>
-    <w:p>
-      <w:pPr>
-        <w:ind w:firstLine="708"/>
-        <w:rPr>
-          <w:rFonts w:ascii="Arial" w:hAnsi="Arial" w:cs="Arial"/>
-          <w:sz w:val="32"/>
-          <w:szCs w:val="32"/>
-        </w:rPr>
-      </w:pPr>
-      <w:r>
-        <w:rPr>
-          <w:rFonts w:ascii="Arial" w:hAnsi="Arial" w:cs="Arial"/>
-          <w:sz w:val="32"/>
-          <w:szCs w:val="32"/>
-        </w:rPr>
-        <w:t>1.1 Что должно уметь делать приложение</w:t>
-      </w:r>
-      <w:r>
-        <w:rPr>
-          <w:rFonts w:ascii="Arial" w:hAnsi="Arial" w:cs="Arial"/>
-          <w:sz w:val="32"/>
-          <w:szCs w:val="32"/>
-        </w:rPr>
-        <w:t>?</w:t>
-      </w:r>
-    </w:p>
-    <w:p>
-      <w:pPr>
-        <w:ind w:firstLine="708"/>
-        <w:rPr>
-          <w:rFonts w:ascii="Arial" w:hAnsi="Arial" w:cs="Arial"/>
-          <w:sz w:val="32"/>
-          <w:szCs w:val="32"/>
-        </w:rPr>
-      </w:pPr>
-      <w:r>
-        <w:rPr>
-          <w:rFonts w:ascii="Arial" w:hAnsi="Arial" w:cs="Arial"/>
-          <w:sz w:val="32"/>
-          <w:szCs w:val="32"/>
-        </w:rPr>
-        <w:t>1.2 Какие основные функциональные блоки должны быть</w:t>
-      </w:r>
-      <w:r>
-        <w:rPr>
-          <w:rFonts w:ascii="Arial" w:hAnsi="Arial" w:cs="Arial"/>
-          <w:sz w:val="32"/>
-          <w:szCs w:val="32"/>
-        </w:rPr>
-        <w:t>?</w:t>
-      </w:r>
-    </w:p>
-    <w:p>
-      <w:pPr>
-        <w:ind w:firstLine="708"/>
-        <w:rPr>
-          <w:rFonts w:ascii="Arial" w:hAnsi="Arial" w:cs="Arial"/>
-          <w:sz w:val="32"/>
-          <w:szCs w:val="32"/>
-        </w:rPr>
-      </w:pPr>
-      <w:r>
-        <w:rPr>
-          <w:rFonts w:ascii="Arial" w:hAnsi="Arial" w:cs="Arial"/>
-          <w:sz w:val="32"/>
-          <w:szCs w:val="32"/>
-        </w:rPr>
-        <w:t>1.3 Как приложение будет пользоваться конечный пользователь</w:t>
-      </w:r>
-      <w:r>
-        <w:rPr>
-          <w:rFonts w:ascii="Arial" w:hAnsi="Arial" w:cs="Arial"/>
-          <w:sz w:val="32"/>
-          <w:szCs w:val="32"/>
-        </w:rPr>
-        <w:t>?</w:t>
-      </w:r>
-    </w:p>
-    <w:p>
-      <w:pPr>
-        <w:ind w:firstLine="708"/>
-        <w:rPr>
-          <w:rFonts w:ascii="Arial" w:hAnsi="Arial" w:cs="Arial"/>
-          <w:sz w:val="32"/>
-          <w:szCs w:val="32"/>
-        </w:rPr>
-      </w:pPr>
-      <w:r>
-        <w:rPr>
-          <w:rFonts w:ascii="Arial" w:hAnsi="Arial" w:cs="Arial"/>
-          <w:sz w:val="32"/>
-          <w:szCs w:val="32"/>
-        </w:rPr>
-        <w:t xml:space="preserve">1.4 </w:t>
-      </w:r>
-      <w:r>
-        <w:rPr>
-          <w:rFonts w:ascii="Arial" w:hAnsi="Arial" w:cs="Arial"/>
-          <w:sz w:val="32"/>
-          <w:szCs w:val="32"/>
-        </w:rPr>
-        <w:t>Какую проблему решает приложение</w:t>
-      </w:r>
-      <w:r>
-        <w:rPr>
-          <w:rFonts w:ascii="Arial" w:hAnsi="Arial" w:cs="Arial"/>
-          <w:sz w:val="32"/>
-          <w:szCs w:val="32"/>
-        </w:rPr>
-        <w:t>?</w:t>
-      </w:r>
-    </w:p>
-    <w:p>
-      <w:pPr>
-        <w:ind w:firstLine="708"/>
-        <w:rPr>
-          <w:rFonts w:ascii="Arial" w:hAnsi="Arial" w:cs="Arial"/>
-          <w:sz w:val="32"/>
-          <w:szCs w:val="32"/>
-        </w:rPr>
-      </w:pPr>
-      <w:r>
-        <w:rPr>
-          <w:rFonts w:ascii="Arial" w:hAnsi="Arial" w:cs="Arial"/>
-          <w:sz w:val="32"/>
-          <w:szCs w:val="32"/>
-        </w:rPr>
-        <w:t xml:space="preserve">1.5 </w:t>
-      </w:r>
-      <w:r>
-        <w:rPr>
-          <w:rFonts w:ascii="Arial" w:hAnsi="Arial" w:cs="Arial"/>
-          <w:sz w:val="32"/>
-          <w:szCs w:val="32"/>
-        </w:rPr>
-        <w:t>Какие ограничения у приложения?</w:t>
-      </w:r>
-    </w:p>
-    <w:p>
-      <w:pPr>
-        <w:rPr>
-          <w:rFonts w:ascii="Arial" w:hAnsi="Arial" w:cs="Arial"/>
-          <w:sz w:val="32"/>
-          <w:szCs w:val="32"/>
-        </w:rPr>
-      </w:pPr>
+        <w:pStyle w:val="41"/>
+        <w:ind w:left="567" w:firstLine="0"/>
+      </w:pPr>
+      <w:r>
+        <w:t>К целям создания приложения относятся:</w:t>
+      </w:r>
+    </w:p>
+    <w:p>
+      <w:pPr>
+        <w:pStyle w:val="a"/>
+      </w:pPr>
+      <w:r>
+        <w:t xml:space="preserve">Создание </w:t>
+      </w:r>
+      <w:r>
+        <w:t xml:space="preserve">удобной </w:t>
+      </w:r>
+      <w:r>
+        <w:t>площадки для онлайн-обуч</w:t>
+      </w:r>
+      <w:r>
+        <w:t>ения пользователей</w:t>
+      </w:r>
+      <w:r>
+        <w:t>;</w:t>
+      </w:r>
+    </w:p>
+    <w:p>
+      <w:pPr>
+        <w:pStyle w:val="a"/>
+      </w:pPr>
+      <w:r>
+        <w:t>Предоставление доступа к обучающим материалам для развития навыков</w:t>
+      </w:r>
+      <w:r>
+        <w:t>;</w:t>
+      </w:r>
+    </w:p>
+    <w:p>
+      <w:pPr>
+        <w:pStyle w:val="a"/>
+      </w:pPr>
+      <w:r>
+        <w:t>Стимулирование интереса пользователей к творчеству и саморазвитию</w:t>
+      </w:r>
+      <w:r>
+        <w:t>;</w:t>
+      </w:r>
+    </w:p>
+    <w:p>
+      <w:pPr>
+        <w:rPr>
+          <w:rFonts w:ascii="Arial" w:hAnsi="Arial" w:cs="Arial"/>
+          <w:sz w:val="32"/>
+          <w:szCs w:val="32"/>
+        </w:rPr>
+      </w:pPr>
+      <w:r>
+        <w:rPr>
+          <w:rFonts w:ascii="Arial" w:hAnsi="Arial" w:cs="Arial"/>
+          <w:sz w:val="32"/>
+          <w:szCs w:val="32"/>
+        </w:rPr>
+        <w:t>……ЕЩЁ НАДО</w:t>
+      </w:r>
+      <w:bookmarkStart w:id="3" w:name="_GoBack"/>
+      <w:bookmarkEnd w:id="3"/>
     </w:p>
     <w:sectPr>
       <w:pgSz w:w="11906" w:h="16838"/>
@@ -1309,6 +2703,339 @@
     </w:sectPr>
   </w:body>
 </w:document>
+</file>
+
+<file path=word/numbering.xml><?xml version="1.0" encoding="utf-8"?>
+<w:numbering xmlns:wpc="http://schemas.microsoft.com/office/word/2010/wordprocessingCanvas" xmlns:cx="http://schemas.microsoft.com/office/drawing/2014/chartex" xmlns:mc="http://schemas.openxmlformats.org/markup-compatibility/2006" xmlns:o="urn:schemas-microsoft-com:office:office" xmlns:r="http://schemas.openxmlformats.org/officeDocument/2006/relationships" xmlns:m="http://schemas.openxmlformats.org/officeDocument/2006/math" xmlns:v="urn:schemas-microsoft-com:vml" xmlns:wp14="http://schemas.microsoft.com/office/word/2010/wordprocessingDrawing" xmlns:wp="http://schemas.openxmlformats.org/drawingml/2006/wordprocessingDrawing" xmlns:w10="urn:schemas-microsoft-com:office:word" xmlns:w="http://schemas.openxmlformats.org/wordprocessingml/2006/main" xmlns:w14="http://schemas.microsoft.com/office/word/2010/wordml" xmlns:w15="http://schemas.microsoft.com/office/word/2012/wordml" xmlns:w16se="http://schemas.microsoft.com/office/word/2015/wordml/symex" xmlns:wpg="http://schemas.microsoft.com/office/word/2010/wordprocessingGroup" xmlns:wpi="http://schemas.microsoft.com/office/word/2010/wordprocessingInk" xmlns:wne="http://schemas.microsoft.com/office/word/2006/wordml" xmlns:wps="http://schemas.microsoft.com/office/word/2010/wordprocessingShape" mc:Ignorable="w14 w15 w16se wp14">
+  <w:abstractNum w:abstractNumId="0" w15:restartNumberingAfterBreak="0">
+    <w:nsid w:val="2D2E7A4D"/>
+    <w:multiLevelType w:val="hybridMultilevel"/>
+    <w:tmpl w:val="9F5AC0E0"/>
+    <w:lvl w:ilvl="0" w:tplc="E2B82F4C">
+      <w:start w:val="1"/>
+      <w:numFmt w:val="bullet"/>
+      <w:pStyle w:val="a"/>
+      <w:lvlText w:val=""/>
+      <w:lvlJc w:val="left"/>
+      <w:pPr>
+        <w:ind w:left="1939" w:hanging="360"/>
+      </w:pPr>
+      <w:rPr>
+        <w:rFonts w:ascii="Symbol" w:hAnsi="Symbol" w:hint="default"/>
+      </w:rPr>
+    </w:lvl>
+    <w:lvl w:ilvl="1" w:tplc="04190003">
+      <w:start w:val="1"/>
+      <w:numFmt w:val="bullet"/>
+      <w:lvlText w:val="o"/>
+      <w:lvlJc w:val="left"/>
+      <w:pPr>
+        <w:ind w:left="2659" w:hanging="360"/>
+      </w:pPr>
+      <w:rPr>
+        <w:rFonts w:ascii="Courier New" w:hAnsi="Courier New" w:cs="Courier New" w:hint="default"/>
+      </w:rPr>
+    </w:lvl>
+    <w:lvl w:ilvl="2" w:tplc="04190005" w:tentative="1">
+      <w:start w:val="1"/>
+      <w:numFmt w:val="bullet"/>
+      <w:lvlText w:val=""/>
+      <w:lvlJc w:val="left"/>
+      <w:pPr>
+        <w:ind w:left="3379" w:hanging="360"/>
+      </w:pPr>
+      <w:rPr>
+        <w:rFonts w:ascii="Wingdings" w:hAnsi="Wingdings" w:hint="default"/>
+      </w:rPr>
+    </w:lvl>
+    <w:lvl w:ilvl="3" w:tplc="04190001" w:tentative="1">
+      <w:start w:val="1"/>
+      <w:numFmt w:val="bullet"/>
+      <w:lvlText w:val=""/>
+      <w:lvlJc w:val="left"/>
+      <w:pPr>
+        <w:ind w:left="4099" w:hanging="360"/>
+      </w:pPr>
+      <w:rPr>
+        <w:rFonts w:ascii="Symbol" w:hAnsi="Symbol" w:hint="default"/>
+      </w:rPr>
+    </w:lvl>
+    <w:lvl w:ilvl="4" w:tplc="04190003" w:tentative="1">
+      <w:start w:val="1"/>
+      <w:numFmt w:val="bullet"/>
+      <w:lvlText w:val="o"/>
+      <w:lvlJc w:val="left"/>
+      <w:pPr>
+        <w:ind w:left="4819" w:hanging="360"/>
+      </w:pPr>
+      <w:rPr>
+        <w:rFonts w:ascii="Courier New" w:hAnsi="Courier New" w:cs="Courier New" w:hint="default"/>
+      </w:rPr>
+    </w:lvl>
+    <w:lvl w:ilvl="5" w:tplc="04190005" w:tentative="1">
+      <w:start w:val="1"/>
+      <w:numFmt w:val="bullet"/>
+      <w:lvlText w:val=""/>
+      <w:lvlJc w:val="left"/>
+      <w:pPr>
+        <w:ind w:left="5539" w:hanging="360"/>
+      </w:pPr>
+      <w:rPr>
+        <w:rFonts w:ascii="Wingdings" w:hAnsi="Wingdings" w:hint="default"/>
+      </w:rPr>
+    </w:lvl>
+    <w:lvl w:ilvl="6" w:tplc="04190001" w:tentative="1">
+      <w:start w:val="1"/>
+      <w:numFmt w:val="bullet"/>
+      <w:lvlText w:val=""/>
+      <w:lvlJc w:val="left"/>
+      <w:pPr>
+        <w:ind w:left="6259" w:hanging="360"/>
+      </w:pPr>
+      <w:rPr>
+        <w:rFonts w:ascii="Symbol" w:hAnsi="Symbol" w:hint="default"/>
+      </w:rPr>
+    </w:lvl>
+    <w:lvl w:ilvl="7" w:tplc="04190003" w:tentative="1">
+      <w:start w:val="1"/>
+      <w:numFmt w:val="bullet"/>
+      <w:lvlText w:val="o"/>
+      <w:lvlJc w:val="left"/>
+      <w:pPr>
+        <w:ind w:left="6979" w:hanging="360"/>
+      </w:pPr>
+      <w:rPr>
+        <w:rFonts w:ascii="Courier New" w:hAnsi="Courier New" w:cs="Courier New" w:hint="default"/>
+      </w:rPr>
+    </w:lvl>
+    <w:lvl w:ilvl="8" w:tplc="04190005" w:tentative="1">
+      <w:start w:val="1"/>
+      <w:numFmt w:val="bullet"/>
+      <w:lvlText w:val=""/>
+      <w:lvlJc w:val="left"/>
+      <w:pPr>
+        <w:ind w:left="7699" w:hanging="360"/>
+      </w:pPr>
+      <w:rPr>
+        <w:rFonts w:ascii="Wingdings" w:hAnsi="Wingdings" w:hint="default"/>
+      </w:rPr>
+    </w:lvl>
+  </w:abstractNum>
+  <w:abstractNum w:abstractNumId="1" w15:restartNumberingAfterBreak="0">
+    <w:nsid w:val="35F000FE"/>
+    <w:multiLevelType w:val="multilevel"/>
+    <w:tmpl w:val="982A0C36"/>
+    <w:lvl w:ilvl="0">
+      <w:start w:val="1"/>
+      <w:numFmt w:val="decimal"/>
+      <w:pStyle w:val="1"/>
+      <w:lvlText w:val="%1"/>
+      <w:lvlJc w:val="left"/>
+      <w:pPr>
+        <w:ind w:left="432" w:hanging="432"/>
+      </w:pPr>
+      <w:rPr>
+        <w:rFonts w:hint="default"/>
+      </w:rPr>
+    </w:lvl>
+    <w:lvl w:ilvl="1">
+      <w:start w:val="1"/>
+      <w:numFmt w:val="decimal"/>
+      <w:pStyle w:val="2"/>
+      <w:lvlText w:val="%1.%2"/>
+      <w:lvlJc w:val="left"/>
+      <w:pPr>
+        <w:ind w:left="1143" w:hanging="576"/>
+      </w:pPr>
+      <w:rPr>
+        <w:rFonts w:hint="default"/>
+      </w:rPr>
+    </w:lvl>
+    <w:lvl w:ilvl="2">
+      <w:start w:val="1"/>
+      <w:numFmt w:val="decimal"/>
+      <w:pStyle w:val="3"/>
+      <w:lvlText w:val="%1.%2.%3"/>
+      <w:lvlJc w:val="left"/>
+      <w:pPr>
+        <w:ind w:left="720" w:hanging="720"/>
+      </w:pPr>
+      <w:rPr>
+        <w:rFonts w:hint="default"/>
+      </w:rPr>
+    </w:lvl>
+    <w:lvl w:ilvl="3">
+      <w:start w:val="1"/>
+      <w:numFmt w:val="decimal"/>
+      <w:pStyle w:val="4"/>
+      <w:lvlText w:val="%1.%2.%3.%4"/>
+      <w:lvlJc w:val="left"/>
+      <w:pPr>
+        <w:ind w:left="864" w:hanging="864"/>
+      </w:pPr>
+      <w:rPr>
+        <w:rFonts w:hint="default"/>
+      </w:rPr>
+    </w:lvl>
+    <w:lvl w:ilvl="4">
+      <w:start w:val="1"/>
+      <w:numFmt w:val="decimal"/>
+      <w:pStyle w:val="5"/>
+      <w:lvlText w:val="%1.%2.%3.%4.%5"/>
+      <w:lvlJc w:val="left"/>
+      <w:pPr>
+        <w:ind w:left="1008" w:hanging="1008"/>
+      </w:pPr>
+      <w:rPr>
+        <w:rFonts w:hint="default"/>
+      </w:rPr>
+    </w:lvl>
+    <w:lvl w:ilvl="5">
+      <w:start w:val="1"/>
+      <w:numFmt w:val="decimal"/>
+      <w:pStyle w:val="6"/>
+      <w:lvlText w:val="%1.%2.%3.%4.%5.%6"/>
+      <w:lvlJc w:val="left"/>
+      <w:pPr>
+        <w:ind w:left="1152" w:hanging="1152"/>
+      </w:pPr>
+      <w:rPr>
+        <w:rFonts w:hint="default"/>
+      </w:rPr>
+    </w:lvl>
+    <w:lvl w:ilvl="6">
+      <w:start w:val="1"/>
+      <w:numFmt w:val="decimal"/>
+      <w:lvlText w:val="%1.%2.%3.%4.%5.%6.%7"/>
+      <w:lvlJc w:val="left"/>
+      <w:pPr>
+        <w:ind w:left="1296" w:hanging="1296"/>
+      </w:pPr>
+      <w:rPr>
+        <w:rFonts w:hint="default"/>
+      </w:rPr>
+    </w:lvl>
+    <w:lvl w:ilvl="7">
+      <w:start w:val="1"/>
+      <w:numFmt w:val="decimal"/>
+      <w:lvlText w:val="%1.%2.%3.%4.%5.%6.%7.%8"/>
+      <w:lvlJc w:val="left"/>
+      <w:pPr>
+        <w:ind w:left="1440" w:hanging="1440"/>
+      </w:pPr>
+      <w:rPr>
+        <w:rFonts w:hint="default"/>
+      </w:rPr>
+    </w:lvl>
+    <w:lvl w:ilvl="8">
+      <w:start w:val="1"/>
+      <w:numFmt w:val="decimal"/>
+      <w:lvlText w:val="%1.%2.%3.%4.%5.%6.%7.%8.%9"/>
+      <w:lvlJc w:val="left"/>
+      <w:pPr>
+        <w:ind w:left="1584" w:hanging="1584"/>
+      </w:pPr>
+      <w:rPr>
+        <w:rFonts w:hint="default"/>
+      </w:rPr>
+    </w:lvl>
+  </w:abstractNum>
+  <w:abstractNum w:abstractNumId="2" w15:restartNumberingAfterBreak="0">
+    <w:nsid w:val="3BAF5BE2"/>
+    <w:multiLevelType w:val="multilevel"/>
+    <w:tmpl w:val="67C2EA64"/>
+    <w:lvl w:ilvl="0">
+      <w:start w:val="1"/>
+      <w:numFmt w:val="decimal"/>
+      <w:lvlText w:val="%1"/>
+      <w:lvlJc w:val="left"/>
+      <w:pPr>
+        <w:ind w:left="930" w:hanging="363"/>
+      </w:pPr>
+    </w:lvl>
+    <w:lvl w:ilvl="1">
+      <w:start w:val="1"/>
+      <w:numFmt w:val="decimal"/>
+      <w:lvlText w:val="%1.%2"/>
+      <w:lvlJc w:val="left"/>
+      <w:pPr>
+        <w:ind w:left="964" w:hanging="397"/>
+      </w:pPr>
+    </w:lvl>
+    <w:lvl w:ilvl="2">
+      <w:start w:val="1"/>
+      <w:numFmt w:val="decimal"/>
+      <w:lvlText w:val="%1.%2.%3"/>
+      <w:lvlJc w:val="left"/>
+      <w:pPr>
+        <w:ind w:left="1224" w:hanging="657"/>
+      </w:pPr>
+    </w:lvl>
+    <w:lvl w:ilvl="3">
+      <w:start w:val="1"/>
+      <w:numFmt w:val="decimal"/>
+      <w:lvlText w:val="%1.%2.%3.%4"/>
+      <w:lvlJc w:val="left"/>
+      <w:pPr>
+        <w:ind w:left="1728" w:hanging="647"/>
+      </w:pPr>
+    </w:lvl>
+    <w:lvl w:ilvl="4">
+      <w:start w:val="1"/>
+      <w:numFmt w:val="decimal"/>
+      <w:lvlText w:val="%1.%2.%3.%4.%5"/>
+      <w:lvlJc w:val="left"/>
+      <w:pPr>
+        <w:ind w:left="2232" w:hanging="792"/>
+      </w:pPr>
+    </w:lvl>
+    <w:lvl w:ilvl="5">
+      <w:start w:val="1"/>
+      <w:numFmt w:val="decimal"/>
+      <w:lvlText w:val="%1.%2.%3.%4.%5.%6"/>
+      <w:lvlJc w:val="left"/>
+      <w:pPr>
+        <w:ind w:left="2736" w:hanging="935"/>
+      </w:pPr>
+    </w:lvl>
+    <w:lvl w:ilvl="6">
+      <w:start w:val="1"/>
+      <w:numFmt w:val="decimal"/>
+      <w:lvlText w:val="%1.%2.%3.%4.%5.%6.%7"/>
+      <w:lvlJc w:val="left"/>
+      <w:pPr>
+        <w:ind w:left="3240" w:hanging="1080"/>
+      </w:pPr>
+    </w:lvl>
+    <w:lvl w:ilvl="7">
+      <w:start w:val="1"/>
+      <w:numFmt w:val="decimal"/>
+      <w:lvlText w:val="%1.%2.%3.%4.%5.%6.%7.%8"/>
+      <w:lvlJc w:val="left"/>
+      <w:pPr>
+        <w:ind w:left="3744" w:hanging="1224"/>
+      </w:pPr>
+    </w:lvl>
+    <w:lvl w:ilvl="8">
+      <w:start w:val="1"/>
+      <w:numFmt w:val="decimal"/>
+      <w:lvlText w:val="%1.%2.%3.%4.%5.%6.%7.%8.%9"/>
+      <w:lvlJc w:val="left"/>
+      <w:pPr>
+        <w:ind w:left="4320" w:hanging="1440"/>
+      </w:pPr>
+    </w:lvl>
+  </w:abstractNum>
+  <w:num w:numId="1">
+    <w:abstractNumId w:val="2"/>
+  </w:num>
+  <w:num w:numId="2">
+    <w:abstractNumId w:val="1"/>
+  </w:num>
+  <w:num w:numId="3">
+    <w:abstractNumId w:val="0"/>
+  </w:num>
+</w:numbering>
 </file>
 
 <file path=word/styles.xml><?xml version="1.0" encoding="utf-8"?>
@@ -1701,18 +3428,185 @@
     <w:lsdException w:name="List Table 6 Colorful Accent 6" w:uiPriority="51"/>
     <w:lsdException w:name="List Table 7 Colorful Accent 6" w:uiPriority="52"/>
   </w:latentStyles>
-  <w:style w:type="paragraph" w:default="1" w:styleId="a">
+  <w:style w:type="paragraph" w:default="1" w:styleId="a0">
     <w:name w:val="Normal"/>
     <w:qFormat/>
-    <w:rsid w:val="00B527DC"/>
+    <w:rsid w:val="00473E41"/>
   </w:style>
-  <w:style w:type="character" w:default="1" w:styleId="a0">
+  <w:style w:type="paragraph" w:styleId="1">
+    <w:name w:val="heading 1"/>
+    <w:basedOn w:val="a0"/>
+    <w:next w:val="a0"/>
+    <w:link w:val="10"/>
+    <w:uiPriority w:val="9"/>
+    <w:qFormat/>
+    <w:rsid w:val="00473E41"/>
+    <w:pPr>
+      <w:keepNext/>
+      <w:keepLines/>
+      <w:numPr>
+        <w:numId w:val="2"/>
+      </w:numPr>
+      <w:spacing w:before="360" w:after="360" w:line="360" w:lineRule="auto"/>
+      <w:contextualSpacing/>
+      <w:jc w:val="both"/>
+      <w:outlineLvl w:val="0"/>
+    </w:pPr>
+    <w:rPr>
+      <w:rFonts w:ascii="Times New Roman" w:eastAsiaTheme="majorEastAsia" w:hAnsi="Times New Roman" w:cs="Arial"/>
+      <w:b/>
+      <w:sz w:val="28"/>
+      <w:szCs w:val="32"/>
+      <w:lang w:eastAsia="ja-JP"/>
+    </w:rPr>
+  </w:style>
+  <w:style w:type="paragraph" w:styleId="2">
+    <w:name w:val="heading 2"/>
+    <w:basedOn w:val="a0"/>
+    <w:next w:val="a0"/>
+    <w:link w:val="20"/>
+    <w:uiPriority w:val="9"/>
+    <w:unhideWhenUsed/>
+    <w:qFormat/>
+    <w:rsid w:val="00473E41"/>
+    <w:pPr>
+      <w:keepNext/>
+      <w:keepLines/>
+      <w:numPr>
+        <w:ilvl w:val="1"/>
+        <w:numId w:val="2"/>
+      </w:numPr>
+      <w:spacing w:before="360" w:after="360" w:line="360" w:lineRule="auto"/>
+      <w:jc w:val="both"/>
+      <w:outlineLvl w:val="1"/>
+    </w:pPr>
+    <w:rPr>
+      <w:rFonts w:ascii="Times New Roman" w:eastAsiaTheme="majorEastAsia" w:hAnsi="Times New Roman" w:cstheme="majorBidi"/>
+      <w:b/>
+      <w:sz w:val="28"/>
+      <w:szCs w:val="26"/>
+      <w:lang w:val="en-US" w:eastAsia="ja-JP"/>
+    </w:rPr>
+  </w:style>
+  <w:style w:type="paragraph" w:styleId="3">
+    <w:name w:val="heading 3"/>
+    <w:basedOn w:val="a0"/>
+    <w:next w:val="a0"/>
+    <w:link w:val="30"/>
+    <w:uiPriority w:val="9"/>
+    <w:unhideWhenUsed/>
+    <w:qFormat/>
+    <w:rsid w:val="00473E41"/>
+    <w:pPr>
+      <w:keepNext/>
+      <w:keepLines/>
+      <w:numPr>
+        <w:ilvl w:val="2"/>
+        <w:numId w:val="2"/>
+      </w:numPr>
+      <w:spacing w:before="360" w:after="360" w:line="360" w:lineRule="auto"/>
+      <w:jc w:val="both"/>
+      <w:outlineLvl w:val="2"/>
+    </w:pPr>
+    <w:rPr>
+      <w:rFonts w:ascii="Times New Roman" w:eastAsiaTheme="majorEastAsia" w:hAnsi="Times New Roman" w:cstheme="majorBidi"/>
+      <w:b/>
+      <w:sz w:val="28"/>
+      <w:szCs w:val="24"/>
+      <w:lang w:val="en-US" w:eastAsia="ja-JP"/>
+    </w:rPr>
+  </w:style>
+  <w:style w:type="paragraph" w:styleId="4">
+    <w:name w:val="heading 4"/>
+    <w:basedOn w:val="a0"/>
+    <w:next w:val="a0"/>
+    <w:link w:val="40"/>
+    <w:uiPriority w:val="9"/>
+    <w:semiHidden/>
+    <w:unhideWhenUsed/>
+    <w:qFormat/>
+    <w:rsid w:val="00473E41"/>
+    <w:pPr>
+      <w:keepNext/>
+      <w:keepLines/>
+      <w:numPr>
+        <w:ilvl w:val="3"/>
+        <w:numId w:val="2"/>
+      </w:numPr>
+      <w:spacing w:before="40" w:after="0"/>
+      <w:outlineLvl w:val="3"/>
+    </w:pPr>
+    <w:rPr>
+      <w:rFonts w:asciiTheme="majorHAnsi" w:eastAsiaTheme="majorEastAsia" w:hAnsiTheme="majorHAnsi" w:cstheme="majorBidi"/>
+      <w:i/>
+      <w:iCs/>
+      <w:color w:val="2E74B5" w:themeColor="accent1" w:themeShade="BF"/>
+      <w:lang w:val="en-US" w:eastAsia="ja-JP"/>
+    </w:rPr>
+  </w:style>
+  <w:style w:type="paragraph" w:styleId="5">
+    <w:name w:val="heading 5"/>
+    <w:basedOn w:val="a0"/>
+    <w:next w:val="a0"/>
+    <w:link w:val="50"/>
+    <w:uiPriority w:val="9"/>
+    <w:semiHidden/>
+    <w:unhideWhenUsed/>
+    <w:qFormat/>
+    <w:rsid w:val="00473E41"/>
+    <w:pPr>
+      <w:keepNext/>
+      <w:keepLines/>
+      <w:numPr>
+        <w:ilvl w:val="4"/>
+        <w:numId w:val="2"/>
+      </w:numPr>
+      <w:spacing w:before="220" w:after="40" w:line="360" w:lineRule="auto"/>
+      <w:jc w:val="both"/>
+      <w:outlineLvl w:val="4"/>
+    </w:pPr>
+    <w:rPr>
+      <w:rFonts w:ascii="Times New Roman" w:eastAsia="Times New Roman" w:hAnsi="Times New Roman" w:cs="Times New Roman"/>
+      <w:b/>
+      <w:lang w:eastAsia="ru-RU"/>
+    </w:rPr>
+  </w:style>
+  <w:style w:type="paragraph" w:styleId="6">
+    <w:name w:val="heading 6"/>
+    <w:basedOn w:val="a0"/>
+    <w:next w:val="a0"/>
+    <w:link w:val="60"/>
+    <w:uiPriority w:val="9"/>
+    <w:semiHidden/>
+    <w:unhideWhenUsed/>
+    <w:qFormat/>
+    <w:rsid w:val="00473E41"/>
+    <w:pPr>
+      <w:keepNext/>
+      <w:keepLines/>
+      <w:numPr>
+        <w:ilvl w:val="5"/>
+        <w:numId w:val="2"/>
+      </w:numPr>
+      <w:spacing w:before="200" w:after="40" w:line="360" w:lineRule="auto"/>
+      <w:jc w:val="both"/>
+      <w:outlineLvl w:val="5"/>
+    </w:pPr>
+    <w:rPr>
+      <w:rFonts w:ascii="Times New Roman" w:eastAsia="Times New Roman" w:hAnsi="Times New Roman" w:cs="Times New Roman"/>
+      <w:b/>
+      <w:sz w:val="20"/>
+      <w:szCs w:val="20"/>
+      <w:lang w:eastAsia="ru-RU"/>
+    </w:rPr>
+  </w:style>
+  <w:style w:type="character" w:default="1" w:styleId="a1">
     <w:name w:val="Default Paragraph Font"/>
     <w:uiPriority w:val="1"/>
     <w:semiHidden/>
     <w:unhideWhenUsed/>
   </w:style>
-  <w:style w:type="table" w:default="1" w:styleId="a1">
+  <w:style w:type="table" w:default="1" w:styleId="a2">
     <w:name w:val="Normal Table"/>
     <w:uiPriority w:val="99"/>
     <w:semiHidden/>
@@ -1727,11 +3621,163 @@
       </w:tblCellMar>
     </w:tblPr>
   </w:style>
-  <w:style w:type="numbering" w:default="1" w:styleId="a2">
+  <w:style w:type="numbering" w:default="1" w:styleId="a3">
     <w:name w:val="No List"/>
     <w:uiPriority w:val="99"/>
     <w:semiHidden/>
     <w:unhideWhenUsed/>
+  </w:style>
+  <w:style w:type="character" w:customStyle="1" w:styleId="10">
+    <w:name w:val="Заголовок 1 Знак"/>
+    <w:basedOn w:val="a1"/>
+    <w:link w:val="1"/>
+    <w:uiPriority w:val="9"/>
+    <w:rsid w:val="00473E41"/>
+    <w:rPr>
+      <w:rFonts w:ascii="Times New Roman" w:eastAsiaTheme="majorEastAsia" w:hAnsi="Times New Roman" w:cs="Arial"/>
+      <w:b/>
+      <w:sz w:val="28"/>
+      <w:szCs w:val="32"/>
+      <w:lang w:eastAsia="ja-JP"/>
+    </w:rPr>
+  </w:style>
+  <w:style w:type="character" w:customStyle="1" w:styleId="20">
+    <w:name w:val="Заголовок 2 Знак"/>
+    <w:basedOn w:val="a1"/>
+    <w:link w:val="2"/>
+    <w:uiPriority w:val="9"/>
+    <w:rsid w:val="00473E41"/>
+    <w:rPr>
+      <w:rFonts w:ascii="Times New Roman" w:eastAsiaTheme="majorEastAsia" w:hAnsi="Times New Roman" w:cstheme="majorBidi"/>
+      <w:b/>
+      <w:sz w:val="28"/>
+      <w:szCs w:val="26"/>
+      <w:lang w:val="en-US" w:eastAsia="ja-JP"/>
+    </w:rPr>
+  </w:style>
+  <w:style w:type="character" w:customStyle="1" w:styleId="30">
+    <w:name w:val="Заголовок 3 Знак"/>
+    <w:basedOn w:val="a1"/>
+    <w:link w:val="3"/>
+    <w:uiPriority w:val="9"/>
+    <w:rsid w:val="00473E41"/>
+    <w:rPr>
+      <w:rFonts w:ascii="Times New Roman" w:eastAsiaTheme="majorEastAsia" w:hAnsi="Times New Roman" w:cstheme="majorBidi"/>
+      <w:b/>
+      <w:sz w:val="28"/>
+      <w:szCs w:val="24"/>
+      <w:lang w:val="en-US" w:eastAsia="ja-JP"/>
+    </w:rPr>
+  </w:style>
+  <w:style w:type="character" w:customStyle="1" w:styleId="40">
+    <w:name w:val="Заголовок 4 Знак"/>
+    <w:basedOn w:val="a1"/>
+    <w:link w:val="4"/>
+    <w:uiPriority w:val="9"/>
+    <w:semiHidden/>
+    <w:rsid w:val="00473E41"/>
+    <w:rPr>
+      <w:rFonts w:asciiTheme="majorHAnsi" w:eastAsiaTheme="majorEastAsia" w:hAnsiTheme="majorHAnsi" w:cstheme="majorBidi"/>
+      <w:i/>
+      <w:iCs/>
+      <w:color w:val="2E74B5" w:themeColor="accent1" w:themeShade="BF"/>
+      <w:lang w:val="en-US" w:eastAsia="ja-JP"/>
+    </w:rPr>
+  </w:style>
+  <w:style w:type="character" w:customStyle="1" w:styleId="50">
+    <w:name w:val="Заголовок 5 Знак"/>
+    <w:basedOn w:val="a1"/>
+    <w:link w:val="5"/>
+    <w:uiPriority w:val="9"/>
+    <w:semiHidden/>
+    <w:rsid w:val="00473E41"/>
+    <w:rPr>
+      <w:rFonts w:ascii="Times New Roman" w:eastAsia="Times New Roman" w:hAnsi="Times New Roman" w:cs="Times New Roman"/>
+      <w:b/>
+      <w:lang w:eastAsia="ru-RU"/>
+    </w:rPr>
+  </w:style>
+  <w:style w:type="character" w:customStyle="1" w:styleId="60">
+    <w:name w:val="Заголовок 6 Знак"/>
+    <w:basedOn w:val="a1"/>
+    <w:link w:val="6"/>
+    <w:uiPriority w:val="9"/>
+    <w:semiHidden/>
+    <w:rsid w:val="00473E41"/>
+    <w:rPr>
+      <w:rFonts w:ascii="Times New Roman" w:eastAsia="Times New Roman" w:hAnsi="Times New Roman" w:cs="Times New Roman"/>
+      <w:b/>
+      <w:sz w:val="20"/>
+      <w:szCs w:val="20"/>
+      <w:lang w:eastAsia="ru-RU"/>
+    </w:rPr>
+  </w:style>
+  <w:style w:type="paragraph" w:styleId="a4">
+    <w:name w:val="List Paragraph"/>
+    <w:basedOn w:val="a0"/>
+    <w:uiPriority w:val="34"/>
+    <w:qFormat/>
+    <w:rsid w:val="00473E41"/>
+    <w:pPr>
+      <w:ind w:left="720"/>
+      <w:contextualSpacing/>
+    </w:pPr>
+  </w:style>
+  <w:style w:type="paragraph" w:customStyle="1" w:styleId="41">
+    <w:name w:val="4 текст"/>
+    <w:basedOn w:val="a0"/>
+    <w:link w:val="4Char"/>
+    <w:autoRedefine/>
+    <w:qFormat/>
+    <w:rsid w:val="00473E41"/>
+    <w:pPr>
+      <w:spacing w:after="0" w:line="360" w:lineRule="auto"/>
+      <w:ind w:firstLine="709"/>
+      <w:contextualSpacing/>
+      <w:jc w:val="both"/>
+    </w:pPr>
+    <w:rPr>
+      <w:rFonts w:ascii="Times New Roman" w:eastAsiaTheme="majorEastAsia" w:hAnsi="Times New Roman" w:cs="Arial"/>
+      <w:bCs/>
+      <w:sz w:val="28"/>
+      <w:szCs w:val="32"/>
+      <w:lang w:eastAsia="ja-JP"/>
+    </w:rPr>
+  </w:style>
+  <w:style w:type="character" w:customStyle="1" w:styleId="4Char">
+    <w:name w:val="4 текст Char"/>
+    <w:basedOn w:val="a1"/>
+    <w:link w:val="41"/>
+    <w:rsid w:val="00473E41"/>
+    <w:rPr>
+      <w:rFonts w:ascii="Times New Roman" w:eastAsiaTheme="majorEastAsia" w:hAnsi="Times New Roman" w:cs="Arial"/>
+      <w:bCs/>
+      <w:sz w:val="28"/>
+      <w:szCs w:val="32"/>
+      <w:lang w:eastAsia="ja-JP"/>
+    </w:rPr>
+  </w:style>
+  <w:style w:type="paragraph" w:customStyle="1" w:styleId="a">
+    <w:name w:val="Списки"/>
+    <w:basedOn w:val="a0"/>
+    <w:autoRedefine/>
+    <w:qFormat/>
+    <w:rsid w:val="00473E41"/>
+    <w:pPr>
+      <w:numPr>
+        <w:numId w:val="3"/>
+      </w:numPr>
+      <w:tabs>
+        <w:tab w:val="left" w:pos="993"/>
+      </w:tabs>
+      <w:spacing w:line="360" w:lineRule="auto"/>
+      <w:ind w:left="1417" w:hanging="357"/>
+      <w:jc w:val="both"/>
+    </w:pPr>
+    <w:rPr>
+      <w:rFonts w:ascii="Times New Roman" w:hAnsi="Times New Roman"/>
+      <w:sz w:val="28"/>
+    </w:rPr>
   </w:style>
 </w:styles>
 </file>
